--- a/trunk/履歷/吳信達Resume.docx
+++ b/trunk/履歷/吳信達Resume.docx
@@ -1,6 +1,6 @@
 
 <file path=word/document.xml><?xml version="1.0" encoding="utf-8"?>
-<w:document xmlns:wpc="http://schemas.microsoft.com/office/word/2010/wordprocessingCanvas" xmlns:mc="http://schemas.openxmlformats.org/markup-compatibility/2006" xmlns:o="urn:schemas-microsoft-com:office:office" xmlns:r="http://schemas.openxmlformats.org/officeDocument/2006/relationships" xmlns:m="http://schemas.openxmlformats.org/officeDocument/2006/math" xmlns:v="urn:schemas-microsoft-com:vml" xmlns:wp14="http://schemas.microsoft.com/office/word/2010/wordprocessingDrawing" xmlns:wp="http://schemas.openxmlformats.org/drawingml/2006/wordprocessingDrawing" xmlns:w10="urn:schemas-microsoft-com:office:word" xmlns:w="http://schemas.openxmlformats.org/wordprocessingml/2006/main" xmlns:w14="http://schemas.microsoft.com/office/word/2010/wordml" xmlns:wpg="http://schemas.microsoft.com/office/word/2010/wordprocessingGroup" xmlns:wpi="http://schemas.microsoft.com/office/word/2010/wordprocessingInk" xmlns:wne="http://schemas.microsoft.com/office/word/2006/wordml" xmlns:wps="http://schemas.microsoft.com/office/word/2010/wordprocessingShape" mc:Ignorable="w14 wp14">
+<w:document xmlns:wpc="http://schemas.microsoft.com/office/word/2010/wordprocessingCanvas" xmlns:mc="http://schemas.openxmlformats.org/markup-compatibility/2006" xmlns:o="urn:schemas-microsoft-com:office:office" xmlns:r="http://schemas.openxmlformats.org/officeDocument/2006/relationships" xmlns:m="http://schemas.openxmlformats.org/officeDocument/2006/math" xmlns:v="urn:schemas-microsoft-com:vml" xmlns:wp14="http://schemas.microsoft.com/office/word/2010/wordprocessingDrawing" xmlns:wp="http://schemas.openxmlformats.org/drawingml/2006/wordprocessingDrawing" xmlns:w10="urn:schemas-microsoft-com:office:word" xmlns:w="http://schemas.openxmlformats.org/wordprocessingml/2006/main" xmlns:w14="http://schemas.microsoft.com/office/word/2010/wordml" xmlns:w15="http://schemas.microsoft.com/office/word/2012/wordml" xmlns:wpg="http://schemas.microsoft.com/office/word/2010/wordprocessingGroup" xmlns:wpi="http://schemas.microsoft.com/office/word/2010/wordprocessingInk" xmlns:wne="http://schemas.microsoft.com/office/word/2006/wordml" xmlns:wps="http://schemas.microsoft.com/office/word/2010/wordprocessingShape" mc:Ignorable="w14 w15 wp14">
   <w:body>
     <w:tbl>
       <w:tblPr>
@@ -114,9 +114,9 @@
             </w:pPr>
             <w:r>
               <w:rPr>
-                <w:rFonts w:ascii="微軟正黑體" w:eastAsia="微軟正黑體" w:hAnsi="微軟正黑體" w:hint="eastAsia"/>
-              </w:rPr>
-              <w:t>3</w:t>
+                <w:rFonts w:ascii="微軟正黑體" w:eastAsia="微軟正黑體" w:hAnsi="微軟正黑體"/>
+              </w:rPr>
+              <w:t>4</w:t>
             </w:r>
             <w:r>
               <w:rPr>
@@ -373,7 +373,21 @@
               <w:rPr>
                 <w:rFonts w:ascii="微軟正黑體" w:eastAsia="微軟正黑體" w:hAnsi="微軟正黑體" w:hint="eastAsia"/>
               </w:rPr>
-              <w:t xml:space="preserve">     台灣科技大學         資訊工程系(肄)</w:t>
+              <w:t xml:space="preserve">     台灣科技大學         資訊工程系(</w:t>
+            </w:r>
+            <w:proofErr w:type="gramStart"/>
+            <w:r>
+              <w:rPr>
+                <w:rFonts w:ascii="微軟正黑體" w:eastAsia="微軟正黑體" w:hAnsi="微軟正黑體" w:hint="eastAsia"/>
+              </w:rPr>
+              <w:t>肄</w:t>
+            </w:r>
+            <w:proofErr w:type="gramEnd"/>
+            <w:r>
+              <w:rPr>
+                <w:rFonts w:ascii="微軟正黑體" w:eastAsia="微軟正黑體" w:hAnsi="微軟正黑體" w:hint="eastAsia"/>
+              </w:rPr>
+              <w:t>)</w:t>
             </w:r>
           </w:p>
         </w:tc>
@@ -759,7 +773,7 @@
               <w:rPr>
                 <w:rFonts w:ascii="微軟正黑體" w:eastAsia="微軟正黑體" w:hAnsi="微軟正黑體" w:hint="eastAsia"/>
               </w:rPr>
-              <w:t>3</w:t>
+              <w:t>4</w:t>
             </w:r>
           </w:p>
         </w:tc>
@@ -862,7 +876,6 @@
           </w:tcPr>
           <w:p>
             <w:pPr>
-              <w:spacing w:line="320" w:lineRule="exact"/>
               <w:rPr>
                 <w:rFonts w:ascii="微軟正黑體" w:eastAsia="微軟正黑體" w:hAnsi="微軟正黑體"/>
                 <w:b/>
@@ -872,10 +885,9 @@
             <w:r>
               <w:rPr>
                 <w:rFonts w:ascii="微軟正黑體" w:eastAsia="微軟正黑體" w:hAnsi="微軟正黑體" w:cs="Arial" w:hint="eastAsia"/>
-                <w:kern w:val="0"/>
-                <w:sz w:val="20"/>
-              </w:rPr>
-              <w:t>億力資訊股份有限公司</w:t>
+                <w:sz w:val="20"/>
+              </w:rPr>
+              <w:t>誠杏股份有限公司</w:t>
             </w:r>
           </w:p>
         </w:tc>
@@ -925,7 +937,7 @@
             <w:pPr>
               <w:spacing w:line="320" w:lineRule="exact"/>
               <w:rPr>
-                <w:rFonts w:ascii="微軟正黑體" w:eastAsia="微軟正黑體" w:hAnsi="微軟正黑體" w:cs="Arial"/>
+                <w:rFonts w:ascii="微軟正黑體" w:eastAsia="微軟正黑體" w:hAnsi="微軟正黑體" w:cs="Arial" w:hint="eastAsia"/>
                 <w:kern w:val="0"/>
                 <w:sz w:val="20"/>
               </w:rPr>
@@ -947,24 +959,36 @@
               <w:jc w:val="right"/>
               <w:rPr>
                 <w:rFonts w:ascii="微軟正黑體" w:eastAsia="微軟正黑體" w:hAnsi="微軟正黑體" w:cs="Arial"/>
-                <w:kern w:val="0"/>
                 <w:sz w:val="20"/>
               </w:rPr>
             </w:pPr>
             <w:r>
               <w:rPr>
                 <w:rFonts w:ascii="微軟正黑體" w:eastAsia="微軟正黑體" w:hAnsi="微軟正黑體" w:cs="Arial" w:hint="eastAsia"/>
-                <w:kern w:val="0"/>
-                <w:sz w:val="20"/>
-              </w:rPr>
-              <w:t>Feb.2012</w:t>
+                <w:sz w:val="20"/>
+              </w:rPr>
+              <w:t>Jan</w:t>
             </w:r>
             <w:r>
               <w:rPr>
                 <w:rFonts w:ascii="微軟正黑體" w:eastAsia="微軟正黑體" w:hAnsi="微軟正黑體" w:cs="Arial"/>
                 <w:sz w:val="20"/>
               </w:rPr>
-              <w:t>–Present</w:t>
+              <w:t>.</w:t>
+            </w:r>
+            <w:r>
+              <w:rPr>
+                <w:rFonts w:ascii="微軟正黑體" w:eastAsia="微軟正黑體" w:hAnsi="微軟正黑體" w:cs="Arial" w:hint="eastAsia"/>
+                <w:sz w:val="20"/>
+              </w:rPr>
+              <w:t>2013</w:t>
+            </w:r>
+            <w:r>
+              <w:rPr>
+                <w:rFonts w:ascii="微軟正黑體" w:eastAsia="微軟正黑體" w:hAnsi="微軟正黑體" w:cs="Arial"/>
+                <w:sz w:val="20"/>
+              </w:rPr>
+              <w:t>-Present</w:t>
             </w:r>
           </w:p>
         </w:tc>
@@ -982,6 +1006,165 @@
           <w:p>
             <w:pPr>
               <w:spacing w:line="320" w:lineRule="exact"/>
+              <w:jc w:val="right"/>
+              <w:rPr>
+                <w:rFonts w:ascii="微軟正黑體" w:eastAsia="微軟正黑體" w:hAnsi="微軟正黑體" w:cs="Arial"/>
+                <w:sz w:val="20"/>
+              </w:rPr>
+            </w:pPr>
+          </w:p>
+        </w:tc>
+      </w:tr>
+      <w:tr>
+        <w:trPr>
+          <w:trHeight w:hRule="exact" w:val="340"/>
+        </w:trPr>
+        <w:tc>
+          <w:tcPr>
+            <w:tcW w:w="6416" w:type="dxa"/>
+            <w:gridSpan w:val="8"/>
+            <w:tcBorders>
+              <w:right w:val="single" w:sz="4" w:space="0" w:color="auto"/>
+            </w:tcBorders>
+            <w:vAlign w:val="center"/>
+          </w:tcPr>
+          <w:p>
+            <w:pPr>
+              <w:rPr>
+                <w:rFonts w:ascii="微軟正黑體" w:eastAsia="微軟正黑體" w:hAnsi="微軟正黑體" w:cs="Arial" w:hint="eastAsia"/>
+                <w:kern w:val="0"/>
+                <w:sz w:val="20"/>
+              </w:rPr>
+            </w:pPr>
+            <w:proofErr w:type="gramStart"/>
+            <w:r>
+              <w:rPr>
+                <w:rFonts w:ascii="微軟正黑體" w:eastAsia="微軟正黑體" w:hAnsi="微軟正黑體" w:cs="Arial" w:hint="eastAsia"/>
+                <w:sz w:val="20"/>
+              </w:rPr>
+              <w:t>億力資訊</w:t>
+            </w:r>
+            <w:proofErr w:type="gramEnd"/>
+            <w:r>
+              <w:rPr>
+                <w:rFonts w:ascii="微軟正黑體" w:eastAsia="微軟正黑體" w:hAnsi="微軟正黑體" w:cs="Arial" w:hint="eastAsia"/>
+                <w:sz w:val="20"/>
+              </w:rPr>
+              <w:t>股份有限公司</w:t>
+            </w:r>
+            <w:bookmarkStart w:id="0" w:name="_GoBack"/>
+            <w:bookmarkEnd w:id="0"/>
+          </w:p>
+        </w:tc>
+        <w:tc>
+          <w:tcPr>
+            <w:tcW w:w="2753" w:type="dxa"/>
+            <w:gridSpan w:val="2"/>
+            <w:tcBorders>
+              <w:left w:val="single" w:sz="4" w:space="0" w:color="auto"/>
+            </w:tcBorders>
+            <w:vAlign w:val="center"/>
+          </w:tcPr>
+          <w:p>
+            <w:pPr>
+              <w:spacing w:line="320" w:lineRule="exact"/>
+              <w:jc w:val="right"/>
+              <w:rPr>
+                <w:rFonts w:ascii="微軟正黑體" w:eastAsia="微軟正黑體" w:hAnsi="微軟正黑體" w:cs="Arial"/>
+                <w:sz w:val="20"/>
+              </w:rPr>
+            </w:pPr>
+            <w:r>
+              <w:rPr>
+                <w:rFonts w:ascii="微軟正黑體" w:eastAsia="微軟正黑體" w:hAnsi="微軟正黑體" w:cs="Arial"/>
+                <w:sz w:val="20"/>
+              </w:rPr>
+              <w:t>Taipei, Taiwan</w:t>
+            </w:r>
+          </w:p>
+        </w:tc>
+      </w:tr>
+      <w:tr>
+        <w:trPr>
+          <w:trHeight w:hRule="exact" w:val="340"/>
+        </w:trPr>
+        <w:tc>
+          <w:tcPr>
+            <w:tcW w:w="6416" w:type="dxa"/>
+            <w:gridSpan w:val="8"/>
+            <w:tcBorders>
+              <w:right w:val="single" w:sz="4" w:space="0" w:color="auto"/>
+            </w:tcBorders>
+            <w:vAlign w:val="center"/>
+          </w:tcPr>
+          <w:p>
+            <w:pPr>
+              <w:spacing w:line="320" w:lineRule="exact"/>
+              <w:rPr>
+                <w:rFonts w:ascii="微軟正黑體" w:eastAsia="微軟正黑體" w:hAnsi="微軟正黑體" w:cs="Arial"/>
+                <w:kern w:val="0"/>
+                <w:sz w:val="20"/>
+              </w:rPr>
+            </w:pPr>
+          </w:p>
+        </w:tc>
+        <w:tc>
+          <w:tcPr>
+            <w:tcW w:w="2753" w:type="dxa"/>
+            <w:gridSpan w:val="2"/>
+            <w:tcBorders>
+              <w:left w:val="single" w:sz="4" w:space="0" w:color="auto"/>
+            </w:tcBorders>
+            <w:vAlign w:val="center"/>
+          </w:tcPr>
+          <w:p>
+            <w:pPr>
+              <w:spacing w:line="320" w:lineRule="exact"/>
+              <w:jc w:val="right"/>
+              <w:rPr>
+                <w:rFonts w:ascii="微軟正黑體" w:eastAsia="微軟正黑體" w:hAnsi="微軟正黑體" w:cs="Arial"/>
+                <w:kern w:val="0"/>
+                <w:sz w:val="20"/>
+              </w:rPr>
+            </w:pPr>
+            <w:r>
+              <w:rPr>
+                <w:rFonts w:ascii="微軟正黑體" w:eastAsia="微軟正黑體" w:hAnsi="微軟正黑體" w:cs="Arial" w:hint="eastAsia"/>
+                <w:kern w:val="0"/>
+                <w:sz w:val="20"/>
+              </w:rPr>
+              <w:t>Feb.2012</w:t>
+            </w:r>
+            <w:r>
+              <w:rPr>
+                <w:rFonts w:ascii="微軟正黑體" w:eastAsia="微軟正黑體" w:hAnsi="微軟正黑體" w:cs="Arial"/>
+                <w:sz w:val="20"/>
+              </w:rPr>
+              <w:t>–</w:t>
+            </w:r>
+            <w:r>
+              <w:rPr>
+                <w:rFonts w:ascii="微軟正黑體" w:eastAsia="微軟正黑體" w:hAnsi="微軟正黑體" w:cs="Arial"/>
+                <w:sz w:val="20"/>
+              </w:rPr>
+              <w:t>2013</w:t>
+            </w:r>
+          </w:p>
+        </w:tc>
+      </w:tr>
+      <w:tr>
+        <w:trPr>
+          <w:trHeight w:val="670"/>
+        </w:trPr>
+        <w:tc>
+          <w:tcPr>
+            <w:tcW w:w="9169" w:type="dxa"/>
+            <w:gridSpan w:val="10"/>
+            <w:vAlign w:val="center"/>
+          </w:tcPr>
+          <w:p>
+            <w:pPr>
+              <w:spacing w:line="320" w:lineRule="exact"/>
               <w:rPr>
                 <w:rFonts w:ascii="微軟正黑體" w:eastAsia="微軟正黑體" w:hAnsi="微軟正黑體"/>
                 <w:b/>
@@ -1006,6 +1189,7 @@
                 <w:rFonts w:ascii="微軟正黑體" w:eastAsia="微軟正黑體" w:hAnsi="微軟正黑體"/>
               </w:rPr>
             </w:pPr>
+            <w:proofErr w:type="gramStart"/>
             <w:r>
               <w:rPr>
                 <w:rFonts w:ascii="微軟正黑體" w:eastAsia="微軟正黑體" w:hAnsi="微軟正黑體" w:cs="Arial" w:hint="eastAsia"/>
@@ -1020,6 +1204,7 @@
               </w:rPr>
               <w:t>資訊</w:t>
             </w:r>
+            <w:proofErr w:type="gramEnd"/>
             <w:r>
               <w:rPr>
                 <w:rFonts w:ascii="微軟正黑體" w:eastAsia="微軟正黑體" w:hAnsi="微軟正黑體" w:cs="Arial"/>
@@ -1579,16 +1764,35 @@
                 <w:rFonts w:ascii="微軟正黑體" w:eastAsia="微軟正黑體" w:hAnsi="微軟正黑體" w:cs="Arial" w:hint="eastAsia"/>
                 <w:sz w:val="20"/>
               </w:rPr>
-              <w:t>、NHibernate、Spring</w:t>
-            </w:r>
+              <w:t>、</w:t>
+            </w:r>
+            <w:proofErr w:type="spellStart"/>
             <w:r>
               <w:rPr>
                 <w:rStyle w:val="apple-converted-space"/>
                 <w:rFonts w:ascii="微軟正黑體" w:eastAsia="微軟正黑體" w:hAnsi="微軟正黑體" w:cs="Arial" w:hint="eastAsia"/>
                 <w:sz w:val="20"/>
               </w:rPr>
+              <w:t>NHibernate</w:t>
+            </w:r>
+            <w:proofErr w:type="spellEnd"/>
+            <w:r>
+              <w:rPr>
+                <w:rStyle w:val="apple-converted-space"/>
+                <w:rFonts w:ascii="微軟正黑體" w:eastAsia="微軟正黑體" w:hAnsi="微軟正黑體" w:cs="Arial" w:hint="eastAsia"/>
+                <w:sz w:val="20"/>
+              </w:rPr>
+              <w:t>、Spring</w:t>
+            </w:r>
+            <w:r>
+              <w:rPr>
+                <w:rStyle w:val="apple-converted-space"/>
+                <w:rFonts w:ascii="微軟正黑體" w:eastAsia="微軟正黑體" w:hAnsi="微軟正黑體" w:cs="Arial" w:hint="eastAsia"/>
+                <w:sz w:val="20"/>
+              </w:rPr>
               <w:t>、</w:t>
             </w:r>
+            <w:proofErr w:type="spellStart"/>
             <w:r>
               <w:rPr>
                 <w:rStyle w:val="apple-converted-space"/>
@@ -1597,6 +1801,7 @@
               </w:rPr>
               <w:t>FusionCharts</w:t>
             </w:r>
+            <w:proofErr w:type="spellEnd"/>
           </w:p>
         </w:tc>
       </w:tr>
@@ -1972,7 +2177,25 @@
                 <w:rFonts w:ascii="微軟正黑體" w:eastAsia="微軟正黑體" w:hAnsi="微軟正黑體" w:cs="Arial" w:hint="eastAsia"/>
                 <w:sz w:val="20"/>
               </w:rPr>
-              <w:t>、NHibernate、Spring</w:t>
+              <w:t>、</w:t>
+            </w:r>
+            <w:proofErr w:type="spellStart"/>
+            <w:r>
+              <w:rPr>
+                <w:rStyle w:val="apple-converted-space"/>
+                <w:rFonts w:ascii="微軟正黑體" w:eastAsia="微軟正黑體" w:hAnsi="微軟正黑體" w:cs="Arial" w:hint="eastAsia"/>
+                <w:sz w:val="20"/>
+              </w:rPr>
+              <w:t>NHibernate</w:t>
+            </w:r>
+            <w:proofErr w:type="spellEnd"/>
+            <w:r>
+              <w:rPr>
+                <w:rStyle w:val="apple-converted-space"/>
+                <w:rFonts w:ascii="微軟正黑體" w:eastAsia="微軟正黑體" w:hAnsi="微軟正黑體" w:cs="Arial" w:hint="eastAsia"/>
+                <w:sz w:val="20"/>
+              </w:rPr>
+              <w:t>、Spring</w:t>
             </w:r>
           </w:p>
         </w:tc>
@@ -2018,6 +2241,7 @@
                 <w:color w:val="000000"/>
                 <w:sz w:val="20"/>
               </w:rPr>
+              <w:lastRenderedPageBreak/>
               <w:t>富邦文教基金會-</w:t>
             </w:r>
             <w:r>
@@ -2244,7 +2468,6 @@
                 <w:color w:val="000000"/>
                 <w:sz w:val="20"/>
               </w:rPr>
-              <w:lastRenderedPageBreak/>
               <w:t>●</w:t>
             </w:r>
           </w:p>
@@ -2483,16 +2706,44 @@
                 <w:rFonts w:ascii="微軟正黑體" w:eastAsia="微軟正黑體" w:hAnsi="微軟正黑體" w:cs="Arial" w:hint="eastAsia"/>
                 <w:sz w:val="20"/>
               </w:rPr>
-              <w:t>、NHibernate、Spring</w:t>
-            </w:r>
+              <w:t>、</w:t>
+            </w:r>
+            <w:proofErr w:type="spellStart"/>
             <w:r>
               <w:rPr>
                 <w:rStyle w:val="apple-converted-space"/>
                 <w:rFonts w:ascii="微軟正黑體" w:eastAsia="微軟正黑體" w:hAnsi="微軟正黑體" w:cs="Arial" w:hint="eastAsia"/>
                 <w:sz w:val="20"/>
               </w:rPr>
-              <w:t>、FacebookAPI</w:t>
-            </w:r>
+              <w:t>NHibernate</w:t>
+            </w:r>
+            <w:proofErr w:type="spellEnd"/>
+            <w:r>
+              <w:rPr>
+                <w:rStyle w:val="apple-converted-space"/>
+                <w:rFonts w:ascii="微軟正黑體" w:eastAsia="微軟正黑體" w:hAnsi="微軟正黑體" w:cs="Arial" w:hint="eastAsia"/>
+                <w:sz w:val="20"/>
+              </w:rPr>
+              <w:t>、Spring</w:t>
+            </w:r>
+            <w:r>
+              <w:rPr>
+                <w:rStyle w:val="apple-converted-space"/>
+                <w:rFonts w:ascii="微軟正黑體" w:eastAsia="微軟正黑體" w:hAnsi="微軟正黑體" w:cs="Arial" w:hint="eastAsia"/>
+                <w:sz w:val="20"/>
+              </w:rPr>
+              <w:t>、</w:t>
+            </w:r>
+            <w:proofErr w:type="spellStart"/>
+            <w:r>
+              <w:rPr>
+                <w:rStyle w:val="apple-converted-space"/>
+                <w:rFonts w:ascii="微軟正黑體" w:eastAsia="微軟正黑體" w:hAnsi="微軟正黑體" w:cs="Arial" w:hint="eastAsia"/>
+                <w:sz w:val="20"/>
+              </w:rPr>
+              <w:t>FacebookAPI</w:t>
+            </w:r>
+            <w:proofErr w:type="spellEnd"/>
           </w:p>
         </w:tc>
       </w:tr>
@@ -2645,7 +2896,17 @@
                 <w:color w:val="000000"/>
                 <w:sz w:val="20"/>
               </w:rPr>
-              <w:t>Wicket +Spring</w:t>
+              <w:t>Wicket +</w:t>
+            </w:r>
+            <w:proofErr w:type="spellStart"/>
+            <w:r>
+              <w:rPr>
+                <w:rStyle w:val="apple-style-span"/>
+                <w:rFonts w:ascii="微軟正黑體" w:eastAsia="微軟正黑體" w:hAnsi="微軟正黑體" w:cs="Arial" w:hint="eastAsia"/>
+                <w:color w:val="000000"/>
+                <w:sz w:val="20"/>
+              </w:rPr>
+              <w:t>Spring</w:t>
             </w:r>
             <w:r>
               <w:rPr>
@@ -2656,6 +2917,7 @@
               </w:rPr>
               <w:t>+JDO</w:t>
             </w:r>
+            <w:proofErr w:type="spellEnd"/>
             <w:r>
               <w:rPr>
                 <w:rStyle w:val="apple-style-span"/>
@@ -2665,6 +2927,7 @@
               </w:rPr>
               <w:t xml:space="preserve"> (</w:t>
             </w:r>
+            <w:proofErr w:type="spellStart"/>
             <w:r>
               <w:rPr>
                 <w:rStyle w:val="apple-style-span"/>
@@ -2674,6 +2937,7 @@
               </w:rPr>
               <w:t>datanucleus</w:t>
             </w:r>
+            <w:proofErr w:type="spellEnd"/>
             <w:r>
               <w:rPr>
                 <w:rStyle w:val="apple-style-span"/>
@@ -3299,6 +3563,7 @@
               </w:rPr>
               <w:t>整合</w:t>
             </w:r>
+            <w:proofErr w:type="spellStart"/>
             <w:r>
               <w:rPr>
                 <w:rStyle w:val="apple-style-span"/>
@@ -3308,6 +3573,7 @@
               </w:rPr>
               <w:t>GoogleMap</w:t>
             </w:r>
+            <w:proofErr w:type="spellEnd"/>
             <w:r>
               <w:rPr>
                 <w:rStyle w:val="apple-style-span"/>
@@ -3398,6 +3664,7 @@
               </w:rPr>
               <w:t>整合</w:t>
             </w:r>
+            <w:proofErr w:type="spellStart"/>
             <w:r>
               <w:rPr>
                 <w:rStyle w:val="apple-style-span"/>
@@ -3407,6 +3674,7 @@
               </w:rPr>
               <w:t>GoogleChar</w:t>
             </w:r>
+            <w:proofErr w:type="spellEnd"/>
             <w:r>
               <w:rPr>
                 <w:rStyle w:val="apple-style-span"/>
@@ -3554,8 +3822,36 @@
                 <w:rFonts w:ascii="微軟正黑體" w:eastAsia="微軟正黑體" w:hAnsi="微軟正黑體" w:cs="Arial" w:hint="eastAsia"/>
                 <w:sz w:val="20"/>
               </w:rPr>
-              <w:t>、NHibernate、Spring、GoogleAPI</w:t>
-            </w:r>
+              <w:t>、</w:t>
+            </w:r>
+            <w:proofErr w:type="spellStart"/>
+            <w:r>
+              <w:rPr>
+                <w:rStyle w:val="apple-converted-space"/>
+                <w:rFonts w:ascii="微軟正黑體" w:eastAsia="微軟正黑體" w:hAnsi="微軟正黑體" w:cs="Arial" w:hint="eastAsia"/>
+                <w:sz w:val="20"/>
+              </w:rPr>
+              <w:t>NHibernate</w:t>
+            </w:r>
+            <w:proofErr w:type="spellEnd"/>
+            <w:r>
+              <w:rPr>
+                <w:rStyle w:val="apple-converted-space"/>
+                <w:rFonts w:ascii="微軟正黑體" w:eastAsia="微軟正黑體" w:hAnsi="微軟正黑體" w:cs="Arial" w:hint="eastAsia"/>
+                <w:sz w:val="20"/>
+              </w:rPr>
+              <w:t>、Spring、</w:t>
+            </w:r>
+            <w:proofErr w:type="spellStart"/>
+            <w:r>
+              <w:rPr>
+                <w:rStyle w:val="apple-converted-space"/>
+                <w:rFonts w:ascii="微軟正黑體" w:eastAsia="微軟正黑體" w:hAnsi="微軟正黑體" w:cs="Arial" w:hint="eastAsia"/>
+                <w:sz w:val="20"/>
+              </w:rPr>
+              <w:t>GoogleAPI</w:t>
+            </w:r>
+            <w:proofErr w:type="spellEnd"/>
           </w:p>
         </w:tc>
       </w:tr>
@@ -4091,7 +4387,25 @@
                 <w:rFonts w:ascii="微軟正黑體" w:eastAsia="微軟正黑體" w:hAnsi="微軟正黑體" w:cs="Arial" w:hint="eastAsia"/>
                 <w:sz w:val="20"/>
               </w:rPr>
-              <w:t>、NHibernate、Spring</w:t>
+              <w:t>、</w:t>
+            </w:r>
+            <w:proofErr w:type="spellStart"/>
+            <w:r>
+              <w:rPr>
+                <w:rStyle w:val="apple-converted-space"/>
+                <w:rFonts w:ascii="微軟正黑體" w:eastAsia="微軟正黑體" w:hAnsi="微軟正黑體" w:cs="Arial" w:hint="eastAsia"/>
+                <w:sz w:val="20"/>
+              </w:rPr>
+              <w:t>NHibernate</w:t>
+            </w:r>
+            <w:proofErr w:type="spellEnd"/>
+            <w:r>
+              <w:rPr>
+                <w:rStyle w:val="apple-converted-space"/>
+                <w:rFonts w:ascii="微軟正黑體" w:eastAsia="微軟正黑體" w:hAnsi="微軟正黑體" w:cs="Arial" w:hint="eastAsia"/>
+                <w:sz w:val="20"/>
+              </w:rPr>
+              <w:t>、Spring</w:t>
             </w:r>
           </w:p>
         </w:tc>
@@ -4423,7 +4737,25 @@
                 <w:rFonts w:ascii="微軟正黑體" w:eastAsia="微軟正黑體" w:hAnsi="微軟正黑體" w:cs="Arial" w:hint="eastAsia"/>
                 <w:sz w:val="20"/>
               </w:rPr>
-              <w:t>應用CrystalReport製作PDF、Word</w:t>
+              <w:t>應用</w:t>
+            </w:r>
+            <w:proofErr w:type="spellStart"/>
+            <w:r>
+              <w:rPr>
+                <w:rStyle w:val="apple-converted-space"/>
+                <w:rFonts w:ascii="微軟正黑體" w:eastAsia="微軟正黑體" w:hAnsi="微軟正黑體" w:cs="Arial" w:hint="eastAsia"/>
+                <w:sz w:val="20"/>
+              </w:rPr>
+              <w:t>CrystalReport</w:t>
+            </w:r>
+            <w:proofErr w:type="spellEnd"/>
+            <w:r>
+              <w:rPr>
+                <w:rStyle w:val="apple-converted-space"/>
+                <w:rFonts w:ascii="微軟正黑體" w:eastAsia="微軟正黑體" w:hAnsi="微軟正黑體" w:cs="Arial" w:hint="eastAsia"/>
+                <w:sz w:val="20"/>
+              </w:rPr>
+              <w:t>製作PDF、Word</w:t>
             </w:r>
             <w:r>
               <w:rPr>
@@ -4558,16 +4890,36 @@
                 <w:rFonts w:ascii="微軟正黑體" w:eastAsia="微軟正黑體" w:hAnsi="微軟正黑體" w:cs="Arial" w:hint="eastAsia"/>
                 <w:sz w:val="20"/>
               </w:rPr>
-              <w:t>、NHibernate、Spring、</w:t>
-            </w:r>
+              <w:t>、</w:t>
+            </w:r>
+            <w:proofErr w:type="spellStart"/>
             <w:r>
               <w:rPr>
                 <w:rStyle w:val="apple-converted-space"/>
                 <w:rFonts w:ascii="微軟正黑體" w:eastAsia="微軟正黑體" w:hAnsi="微軟正黑體" w:cs="Arial" w:hint="eastAsia"/>
                 <w:sz w:val="20"/>
               </w:rPr>
+              <w:t>NHibernate</w:t>
+            </w:r>
+            <w:proofErr w:type="spellEnd"/>
+            <w:r>
+              <w:rPr>
+                <w:rStyle w:val="apple-converted-space"/>
+                <w:rFonts w:ascii="微軟正黑體" w:eastAsia="微軟正黑體" w:hAnsi="微軟正黑體" w:cs="Arial" w:hint="eastAsia"/>
+                <w:sz w:val="20"/>
+              </w:rPr>
+              <w:t>、Spring、</w:t>
+            </w:r>
+            <w:proofErr w:type="spellStart"/>
+            <w:r>
+              <w:rPr>
+                <w:rStyle w:val="apple-converted-space"/>
+                <w:rFonts w:ascii="微軟正黑體" w:eastAsia="微軟正黑體" w:hAnsi="微軟正黑體" w:cs="Arial" w:hint="eastAsia"/>
+                <w:sz w:val="20"/>
+              </w:rPr>
               <w:t>CrystalReport</w:t>
             </w:r>
+            <w:proofErr w:type="spellEnd"/>
           </w:p>
         </w:tc>
       </w:tr>
@@ -4752,7 +5104,6 @@
                 <w:color w:val="000000"/>
                 <w:sz w:val="20"/>
               </w:rPr>
-              <w:lastRenderedPageBreak/>
               <w:t>●</w:t>
             </w:r>
           </w:p>
@@ -4904,7 +5255,25 @@
                 <w:rFonts w:ascii="微軟正黑體" w:eastAsia="微軟正黑體" w:hAnsi="微軟正黑體" w:cs="Arial" w:hint="eastAsia"/>
                 <w:sz w:val="20"/>
               </w:rPr>
-              <w:t>、NHibernate、Spring</w:t>
+              <w:t>、</w:t>
+            </w:r>
+            <w:proofErr w:type="spellStart"/>
+            <w:r>
+              <w:rPr>
+                <w:rStyle w:val="apple-converted-space"/>
+                <w:rFonts w:ascii="微軟正黑體" w:eastAsia="微軟正黑體" w:hAnsi="微軟正黑體" w:cs="Arial" w:hint="eastAsia"/>
+                <w:sz w:val="20"/>
+              </w:rPr>
+              <w:t>NHibernate</w:t>
+            </w:r>
+            <w:proofErr w:type="spellEnd"/>
+            <w:r>
+              <w:rPr>
+                <w:rStyle w:val="apple-converted-space"/>
+                <w:rFonts w:ascii="微軟正黑體" w:eastAsia="微軟正黑體" w:hAnsi="微軟正黑體" w:cs="Arial" w:hint="eastAsia"/>
+                <w:sz w:val="20"/>
+              </w:rPr>
+              <w:t>、Spring</w:t>
             </w:r>
           </w:p>
         </w:tc>
@@ -5175,15 +5544,27 @@
                 <w:rFonts w:ascii="微軟正黑體" w:eastAsia="微軟正黑體" w:hAnsi="微軟正黑體"/>
               </w:rPr>
             </w:pPr>
-            <w:r>
-              <w:rPr>
-                <w:rStyle w:val="apple-style-span"/>
-                <w:rFonts w:cs="Arial" w:hint="eastAsia"/>
-                <w:color w:val="000000"/>
-                <w:sz w:val="20"/>
-              </w:rPr>
-              <w:t>應片類活動結合</w:t>
-            </w:r>
+            <w:proofErr w:type="gramStart"/>
+            <w:r>
+              <w:rPr>
+                <w:rStyle w:val="apple-style-span"/>
+                <w:rFonts w:cs="Arial" w:hint="eastAsia"/>
+                <w:color w:val="000000"/>
+                <w:sz w:val="20"/>
+              </w:rPr>
+              <w:t>應片類</w:t>
+            </w:r>
+            <w:proofErr w:type="gramEnd"/>
+            <w:r>
+              <w:rPr>
+                <w:rStyle w:val="apple-style-span"/>
+                <w:rFonts w:cs="Arial" w:hint="eastAsia"/>
+                <w:color w:val="000000"/>
+                <w:sz w:val="20"/>
+              </w:rPr>
+              <w:t>活動結合</w:t>
+            </w:r>
+            <w:proofErr w:type="spellStart"/>
             <w:r>
               <w:rPr>
                 <w:rStyle w:val="apple-style-span"/>
@@ -5193,6 +5574,7 @@
               </w:rPr>
               <w:t>Youtube</w:t>
             </w:r>
+            <w:proofErr w:type="spellEnd"/>
             <w:r>
               <w:rPr>
                 <w:rStyle w:val="apple-style-span"/>
@@ -5354,7 +5736,25 @@
                 <w:rFonts w:ascii="微軟正黑體" w:eastAsia="微軟正黑體" w:hAnsi="微軟正黑體" w:cs="Arial" w:hint="eastAsia"/>
                 <w:sz w:val="20"/>
               </w:rPr>
-              <w:t>、NHibernate、Spring</w:t>
+              <w:t>、</w:t>
+            </w:r>
+            <w:proofErr w:type="spellStart"/>
+            <w:r>
+              <w:rPr>
+                <w:rStyle w:val="apple-converted-space"/>
+                <w:rFonts w:ascii="微軟正黑體" w:eastAsia="微軟正黑體" w:hAnsi="微軟正黑體" w:cs="Arial" w:hint="eastAsia"/>
+                <w:sz w:val="20"/>
+              </w:rPr>
+              <w:t>NHibernate</w:t>
+            </w:r>
+            <w:proofErr w:type="spellEnd"/>
+            <w:r>
+              <w:rPr>
+                <w:rStyle w:val="apple-converted-space"/>
+                <w:rFonts w:ascii="微軟正黑體" w:eastAsia="微軟正黑體" w:hAnsi="微軟正黑體" w:cs="Arial" w:hint="eastAsia"/>
+                <w:sz w:val="20"/>
+              </w:rPr>
+              <w:t>、Spring</w:t>
             </w:r>
           </w:p>
         </w:tc>
@@ -5608,6 +6008,7 @@
               </w:rPr>
               <w:t>、</w:t>
             </w:r>
+            <w:proofErr w:type="spellStart"/>
             <w:r>
               <w:rPr>
                 <w:rStyle w:val="apple-style-span"/>
@@ -5623,6 +6024,7 @@
               </w:rPr>
               <w:t>SQL</w:t>
             </w:r>
+            <w:proofErr w:type="spellEnd"/>
             <w:r>
               <w:rPr>
                 <w:rStyle w:val="apple-style-span"/>
@@ -5836,6 +6238,7 @@
                 <w:sz w:val="20"/>
               </w:rPr>
             </w:pPr>
+            <w:proofErr w:type="spellStart"/>
             <w:r>
               <w:rPr>
                 <w:rStyle w:val="apple-style-span"/>
@@ -5845,6 +6248,7 @@
               </w:rPr>
               <w:t>CrystalReport</w:t>
             </w:r>
+            <w:proofErr w:type="spellEnd"/>
             <w:r>
               <w:rPr>
                 <w:rStyle w:val="apple-style-span"/>
@@ -5854,6 +6258,7 @@
               </w:rPr>
               <w:t>、</w:t>
             </w:r>
+            <w:proofErr w:type="spellStart"/>
             <w:r>
               <w:rPr>
                 <w:rStyle w:val="apple-style-span"/>
@@ -5863,6 +6268,7 @@
               </w:rPr>
               <w:t>FusionCharts</w:t>
             </w:r>
+            <w:proofErr w:type="spellEnd"/>
           </w:p>
         </w:tc>
       </w:tr>
@@ -5948,6 +6354,7 @@
               </w:rPr>
               <w:t>、</w:t>
             </w:r>
+            <w:proofErr w:type="spellStart"/>
             <w:r>
               <w:rPr>
                 <w:rStyle w:val="apple-style-span"/>
@@ -5957,6 +6364,7 @@
               </w:rPr>
               <w:t>NAnt</w:t>
             </w:r>
+            <w:proofErr w:type="spellEnd"/>
             <w:r>
               <w:rPr>
                 <w:rStyle w:val="apple-style-span"/>
@@ -5966,6 +6374,7 @@
               </w:rPr>
               <w:t>、</w:t>
             </w:r>
+            <w:proofErr w:type="spellStart"/>
             <w:r>
               <w:rPr>
                 <w:rStyle w:val="apple-style-span"/>
@@ -5975,6 +6384,7 @@
               </w:rPr>
               <w:t>NHibernat</w:t>
             </w:r>
+            <w:proofErr w:type="spellEnd"/>
           </w:p>
         </w:tc>
       </w:tr>
@@ -6024,6 +6434,7 @@
                 <w:sz w:val="20"/>
               </w:rPr>
             </w:pPr>
+            <w:proofErr w:type="spellStart"/>
             <w:r>
               <w:rPr>
                 <w:rStyle w:val="apple-style-span"/>
@@ -6042,6 +6453,7 @@
               </w:rPr>
               <w:t>oogleAPI</w:t>
             </w:r>
+            <w:proofErr w:type="spellEnd"/>
             <w:r>
               <w:rPr>
                 <w:rStyle w:val="apple-style-span"/>
@@ -6051,6 +6463,7 @@
               </w:rPr>
               <w:t>、</w:t>
             </w:r>
+            <w:proofErr w:type="spellStart"/>
             <w:r>
               <w:rPr>
                 <w:rStyle w:val="apple-style-span"/>
@@ -6060,6 +6473,7 @@
               </w:rPr>
               <w:t>FacebookAPI</w:t>
             </w:r>
+            <w:proofErr w:type="spellEnd"/>
           </w:p>
         </w:tc>
       </w:tr>
@@ -6218,6 +6632,7 @@
               </w:rPr>
               <w:t>、</w:t>
             </w:r>
+            <w:proofErr w:type="spellStart"/>
             <w:r>
               <w:rPr>
                 <w:rStyle w:val="apple-style-span"/>
@@ -6236,6 +6651,7 @@
               </w:rPr>
               <w:t>XP</w:t>
             </w:r>
+            <w:proofErr w:type="spellEnd"/>
           </w:p>
         </w:tc>
       </w:tr>
@@ -6599,6 +7015,7 @@
                 <w:sz w:val="18"/>
                 <w:szCs w:val="18"/>
               </w:rPr>
+              <w:lastRenderedPageBreak/>
               <w:t>3:代</w:t>
             </w:r>
             <w:r>
@@ -6673,6 +7090,7 @@
               </w:rPr>
               <w:t>-</w:t>
             </w:r>
+            <w:proofErr w:type="gramStart"/>
             <w:r>
               <w:rPr>
                 <w:rFonts w:ascii="微軟正黑體" w:eastAsia="微軟正黑體" w:hAnsi="微軟正黑體"/>
@@ -6683,6 +7101,7 @@
               </w:rPr>
               <w:t>”</w:t>
             </w:r>
+            <w:proofErr w:type="gramEnd"/>
             <w:r>
               <w:rPr>
                 <w:rFonts w:ascii="微軟正黑體" w:eastAsia="微軟正黑體" w:hAnsi="微軟正黑體" w:hint="eastAsia"/>
@@ -6751,6 +7170,7 @@
               <w:rPr>
                 <w:rFonts w:ascii="微軟正黑體" w:eastAsia="微軟正黑體" w:hAnsi="微軟正黑體"/>
               </w:rPr>
+              <w:lastRenderedPageBreak/>
               <w:t>Lan</w:t>
             </w:r>
             <w:r>
@@ -6887,7 +7307,6 @@
               <w:rPr>
                 <w:rFonts w:ascii="微軟正黑體" w:eastAsia="微軟正黑體" w:hAnsi="微軟正黑體" w:hint="eastAsia"/>
               </w:rPr>
-              <w:lastRenderedPageBreak/>
               <w:t>J2EE</w:t>
             </w:r>
           </w:p>
@@ -7648,12 +8067,14 @@
                 <w:rFonts w:ascii="微軟正黑體" w:eastAsia="微軟正黑體" w:hAnsi="微軟正黑體"/>
               </w:rPr>
             </w:pPr>
+            <w:proofErr w:type="spellStart"/>
             <w:r>
               <w:rPr>
                 <w:rFonts w:ascii="微軟正黑體" w:eastAsia="微軟正黑體" w:hAnsi="微軟正黑體"/>
               </w:rPr>
               <w:t>NetBeans</w:t>
             </w:r>
+            <w:proofErr w:type="spellEnd"/>
           </w:p>
         </w:tc>
         <w:tc>
@@ -7766,11 +8187,19 @@
                 <w:rFonts w:ascii="微軟正黑體" w:eastAsia="微軟正黑體" w:hAnsi="微軟正黑體"/>
               </w:rPr>
             </w:pPr>
-            <w:r>
-              <w:rPr>
-                <w:rFonts w:ascii="微軟正黑體" w:eastAsia="微軟正黑體" w:hAnsi="微軟正黑體"/>
-              </w:rPr>
-              <w:t>InteliJ IDEA</w:t>
+            <w:proofErr w:type="spellStart"/>
+            <w:r>
+              <w:rPr>
+                <w:rFonts w:ascii="微軟正黑體" w:eastAsia="微軟正黑體" w:hAnsi="微軟正黑體"/>
+              </w:rPr>
+              <w:t>InteliJ</w:t>
+            </w:r>
+            <w:proofErr w:type="spellEnd"/>
+            <w:r>
+              <w:rPr>
+                <w:rFonts w:ascii="微軟正黑體" w:eastAsia="微軟正黑體" w:hAnsi="微軟正黑體"/>
+              </w:rPr>
+              <w:t xml:space="preserve"> IDEA</w:t>
             </w:r>
           </w:p>
         </w:tc>
@@ -8138,12 +8567,14 @@
                 <w:rFonts w:ascii="微軟正黑體" w:eastAsia="微軟正黑體" w:hAnsi="微軟正黑體"/>
               </w:rPr>
             </w:pPr>
+            <w:proofErr w:type="spellStart"/>
             <w:r>
               <w:rPr>
                 <w:rFonts w:ascii="微軟正黑體" w:eastAsia="微軟正黑體" w:hAnsi="微軟正黑體" w:hint="eastAsia"/>
               </w:rPr>
               <w:t>NHibernate</w:t>
             </w:r>
+            <w:proofErr w:type="spellEnd"/>
           </w:p>
         </w:tc>
         <w:tc>
@@ -8244,6 +8675,7 @@
                 <w:rFonts w:ascii="微軟正黑體" w:eastAsia="微軟正黑體" w:hAnsi="微軟正黑體"/>
               </w:rPr>
             </w:pPr>
+            <w:proofErr w:type="spellStart"/>
             <w:r>
               <w:rPr>
                 <w:rFonts w:ascii="微軟正黑體" w:eastAsia="微軟正黑體" w:hAnsi="微軟正黑體"/>
@@ -8256,6 +8688,7 @@
               </w:rPr>
               <w:t>Ant</w:t>
             </w:r>
+            <w:proofErr w:type="spellEnd"/>
           </w:p>
         </w:tc>
         <w:tc>
@@ -8278,8 +8711,6 @@
               </w:rPr>
               <w:t>3</w:t>
             </w:r>
-            <w:bookmarkStart w:id="0" w:name="_GoBack"/>
-            <w:bookmarkEnd w:id="0"/>
           </w:p>
         </w:tc>
       </w:tr>
@@ -8304,12 +8735,14 @@
                 <w:rFonts w:ascii="微軟正黑體" w:eastAsia="微軟正黑體" w:hAnsi="微軟正黑體"/>
               </w:rPr>
             </w:pPr>
+            <w:proofErr w:type="spellStart"/>
             <w:r>
               <w:rPr>
                 <w:rFonts w:ascii="微軟正黑體" w:eastAsia="微軟正黑體" w:hAnsi="微軟正黑體"/>
               </w:rPr>
               <w:t>WebServices</w:t>
             </w:r>
+            <w:proofErr w:type="spellEnd"/>
           </w:p>
         </w:tc>
         <w:tc>
@@ -8492,12 +8925,14 @@
                 <w:rFonts w:ascii="微軟正黑體" w:eastAsia="微軟正黑體" w:hAnsi="微軟正黑體"/>
               </w:rPr>
             </w:pPr>
+            <w:proofErr w:type="spellStart"/>
             <w:r>
               <w:rPr>
                 <w:rFonts w:ascii="微軟正黑體" w:eastAsia="微軟正黑體" w:hAnsi="微軟正黑體"/>
               </w:rPr>
               <w:t>iBatis</w:t>
             </w:r>
+            <w:proofErr w:type="spellEnd"/>
           </w:p>
         </w:tc>
         <w:tc>
@@ -9199,12 +9634,14 @@
                 <w:rFonts w:ascii="微軟正黑體" w:eastAsia="微軟正黑體" w:hAnsi="微軟正黑體"/>
               </w:rPr>
             </w:pPr>
+            <w:proofErr w:type="spellStart"/>
             <w:r>
               <w:rPr>
                 <w:rFonts w:ascii="微軟正黑體" w:eastAsia="微軟正黑體" w:hAnsi="微軟正黑體"/>
               </w:rPr>
               <w:t>WebSphere</w:t>
             </w:r>
+            <w:proofErr w:type="spellEnd"/>
           </w:p>
         </w:tc>
         <w:tc>
@@ -9252,12 +9689,14 @@
                 <w:rFonts w:ascii="微軟正黑體" w:eastAsia="微軟正黑體" w:hAnsi="微軟正黑體"/>
               </w:rPr>
             </w:pPr>
+            <w:proofErr w:type="spellStart"/>
             <w:r>
               <w:rPr>
                 <w:rFonts w:ascii="微軟正黑體" w:eastAsia="微軟正黑體" w:hAnsi="微軟正黑體"/>
               </w:rPr>
               <w:t>Weblogic</w:t>
             </w:r>
+            <w:proofErr w:type="spellEnd"/>
           </w:p>
         </w:tc>
         <w:tc>
@@ -9306,12 +9745,14 @@
                 <w:rFonts w:ascii="微軟正黑體" w:eastAsia="微軟正黑體" w:hAnsi="微軟正黑體"/>
               </w:rPr>
             </w:pPr>
+            <w:proofErr w:type="spellStart"/>
             <w:r>
               <w:rPr>
                 <w:rFonts w:ascii="微軟正黑體" w:eastAsia="微軟正黑體" w:hAnsi="微軟正黑體" w:hint="eastAsia"/>
               </w:rPr>
               <w:t>JBoss</w:t>
             </w:r>
+            <w:proofErr w:type="spellEnd"/>
           </w:p>
         </w:tc>
         <w:tc>
@@ -9728,12 +10169,14 @@
                 <w:rFonts w:ascii="微軟正黑體" w:eastAsia="微軟正黑體" w:hAnsi="微軟正黑體"/>
               </w:rPr>
             </w:pPr>
+            <w:proofErr w:type="spellStart"/>
             <w:r>
               <w:rPr>
                 <w:rFonts w:ascii="微軟正黑體" w:eastAsia="微軟正黑體" w:hAnsi="微軟正黑體"/>
               </w:rPr>
               <w:t>PostgreSQL</w:t>
             </w:r>
+            <w:proofErr w:type="spellEnd"/>
           </w:p>
         </w:tc>
         <w:tc>
@@ -10039,6 +10482,7 @@
                 <w:rFonts w:ascii="微軟正黑體" w:eastAsia="微軟正黑體" w:hAnsi="微軟正黑體"/>
               </w:rPr>
             </w:pPr>
+            <w:proofErr w:type="spellStart"/>
             <w:r>
               <w:rPr>
                 <w:rFonts w:ascii="微軟正黑體" w:eastAsia="微軟正黑體" w:hAnsi="微軟正黑體" w:hint="eastAsia"/>
@@ -10047,6 +10491,7 @@
               </w:rPr>
               <w:t>FusionCharts</w:t>
             </w:r>
+            <w:proofErr w:type="spellEnd"/>
           </w:p>
         </w:tc>
         <w:tc>
@@ -10202,7 +10647,7 @@
       </w:pPr>
     </w:p>
     <w:sectPr>
-      <w:headerReference w:type="default" r:id="rId9"/>
+      <w:headerReference w:type="default" r:id="rId8"/>
       <w:pgSz w:w="11906" w:h="16838"/>
       <w:pgMar w:top="1440" w:right="1800" w:bottom="1440" w:left="993" w:header="851" w:footer="992" w:gutter="0"/>
       <w:cols w:space="425"/>
@@ -10213,7 +10658,7 @@
 </file>
 
 <file path=word/endnotes.xml><?xml version="1.0" encoding="utf-8"?>
-<w:endnotes xmlns:wpc="http://schemas.microsoft.com/office/word/2010/wordprocessingCanvas" xmlns:mc="http://schemas.openxmlformats.org/markup-compatibility/2006" xmlns:o="urn:schemas-microsoft-com:office:office" xmlns:r="http://schemas.openxmlformats.org/officeDocument/2006/relationships" xmlns:m="http://schemas.openxmlformats.org/officeDocument/2006/math" xmlns:v="urn:schemas-microsoft-com:vml" xmlns:wp14="http://schemas.microsoft.com/office/word/2010/wordprocessingDrawing" xmlns:wp="http://schemas.openxmlformats.org/drawingml/2006/wordprocessingDrawing" xmlns:w10="urn:schemas-microsoft-com:office:word" xmlns:w="http://schemas.openxmlformats.org/wordprocessingml/2006/main" xmlns:w14="http://schemas.microsoft.com/office/word/2010/wordml" xmlns:wpg="http://schemas.microsoft.com/office/word/2010/wordprocessingGroup" xmlns:wpi="http://schemas.microsoft.com/office/word/2010/wordprocessingInk" xmlns:wne="http://schemas.microsoft.com/office/word/2006/wordml" xmlns:wps="http://schemas.microsoft.com/office/word/2010/wordprocessingShape" mc:Ignorable="w14 wp14">
+<w:endnotes xmlns:wpc="http://schemas.microsoft.com/office/word/2010/wordprocessingCanvas" xmlns:mc="http://schemas.openxmlformats.org/markup-compatibility/2006" xmlns:o="urn:schemas-microsoft-com:office:office" xmlns:r="http://schemas.openxmlformats.org/officeDocument/2006/relationships" xmlns:m="http://schemas.openxmlformats.org/officeDocument/2006/math" xmlns:v="urn:schemas-microsoft-com:vml" xmlns:wp14="http://schemas.microsoft.com/office/word/2010/wordprocessingDrawing" xmlns:wp="http://schemas.openxmlformats.org/drawingml/2006/wordprocessingDrawing" xmlns:w10="urn:schemas-microsoft-com:office:word" xmlns:w="http://schemas.openxmlformats.org/wordprocessingml/2006/main" xmlns:w14="http://schemas.microsoft.com/office/word/2010/wordml" xmlns:w15="http://schemas.microsoft.com/office/word/2012/wordml" xmlns:wpg="http://schemas.microsoft.com/office/word/2010/wordprocessingGroup" xmlns:wpi="http://schemas.microsoft.com/office/word/2010/wordprocessingInk" xmlns:wne="http://schemas.microsoft.com/office/word/2006/wordml" xmlns:wps="http://schemas.microsoft.com/office/word/2010/wordprocessingShape" mc:Ignorable="w14 w15 wp14">
   <w:endnote w:type="separator" w:id="-1">
     <w:p>
       <w:pPr>
@@ -10238,7 +10683,7 @@
 </file>
 
 <file path=word/footnotes.xml><?xml version="1.0" encoding="utf-8"?>
-<w:footnotes xmlns:wpc="http://schemas.microsoft.com/office/word/2010/wordprocessingCanvas" xmlns:mc="http://schemas.openxmlformats.org/markup-compatibility/2006" xmlns:o="urn:schemas-microsoft-com:office:office" xmlns:r="http://schemas.openxmlformats.org/officeDocument/2006/relationships" xmlns:m="http://schemas.openxmlformats.org/officeDocument/2006/math" xmlns:v="urn:schemas-microsoft-com:vml" xmlns:wp14="http://schemas.microsoft.com/office/word/2010/wordprocessingDrawing" xmlns:wp="http://schemas.openxmlformats.org/drawingml/2006/wordprocessingDrawing" xmlns:w10="urn:schemas-microsoft-com:office:word" xmlns:w="http://schemas.openxmlformats.org/wordprocessingml/2006/main" xmlns:w14="http://schemas.microsoft.com/office/word/2010/wordml" xmlns:wpg="http://schemas.microsoft.com/office/word/2010/wordprocessingGroup" xmlns:wpi="http://schemas.microsoft.com/office/word/2010/wordprocessingInk" xmlns:wne="http://schemas.microsoft.com/office/word/2006/wordml" xmlns:wps="http://schemas.microsoft.com/office/word/2010/wordprocessingShape" mc:Ignorable="w14 wp14">
+<w:footnotes xmlns:wpc="http://schemas.microsoft.com/office/word/2010/wordprocessingCanvas" xmlns:mc="http://schemas.openxmlformats.org/markup-compatibility/2006" xmlns:o="urn:schemas-microsoft-com:office:office" xmlns:r="http://schemas.openxmlformats.org/officeDocument/2006/relationships" xmlns:m="http://schemas.openxmlformats.org/officeDocument/2006/math" xmlns:v="urn:schemas-microsoft-com:vml" xmlns:wp14="http://schemas.microsoft.com/office/word/2010/wordprocessingDrawing" xmlns:wp="http://schemas.openxmlformats.org/drawingml/2006/wordprocessingDrawing" xmlns:w10="urn:schemas-microsoft-com:office:word" xmlns:w="http://schemas.openxmlformats.org/wordprocessingml/2006/main" xmlns:w14="http://schemas.microsoft.com/office/word/2010/wordml" xmlns:w15="http://schemas.microsoft.com/office/word/2012/wordml" xmlns:wpg="http://schemas.microsoft.com/office/word/2010/wordprocessingGroup" xmlns:wpi="http://schemas.microsoft.com/office/word/2010/wordprocessingInk" xmlns:wne="http://schemas.microsoft.com/office/word/2006/wordml" xmlns:wps="http://schemas.microsoft.com/office/word/2010/wordprocessingShape" mc:Ignorable="w14 w15 wp14">
   <w:footnote w:type="separator" w:id="-1">
     <w:p>
       <w:pPr>
@@ -10263,7 +10708,7 @@
 </file>
 
 <file path=word/header1.xml><?xml version="1.0" encoding="utf-8"?>
-<w:hdr xmlns:wpc="http://schemas.microsoft.com/office/word/2010/wordprocessingCanvas" xmlns:mc="http://schemas.openxmlformats.org/markup-compatibility/2006" xmlns:o="urn:schemas-microsoft-com:office:office" xmlns:r="http://schemas.openxmlformats.org/officeDocument/2006/relationships" xmlns:m="http://schemas.openxmlformats.org/officeDocument/2006/math" xmlns:v="urn:schemas-microsoft-com:vml" xmlns:wp14="http://schemas.microsoft.com/office/word/2010/wordprocessingDrawing" xmlns:wp="http://schemas.openxmlformats.org/drawingml/2006/wordprocessingDrawing" xmlns:w10="urn:schemas-microsoft-com:office:word" xmlns:w="http://schemas.openxmlformats.org/wordprocessingml/2006/main" xmlns:w14="http://schemas.microsoft.com/office/word/2010/wordml" xmlns:wpg="http://schemas.microsoft.com/office/word/2010/wordprocessingGroup" xmlns:wpi="http://schemas.microsoft.com/office/word/2010/wordprocessingInk" xmlns:wne="http://schemas.microsoft.com/office/word/2006/wordml" xmlns:wps="http://schemas.microsoft.com/office/word/2010/wordprocessingShape" mc:Ignorable="w14 wp14">
+<w:hdr xmlns:wpc="http://schemas.microsoft.com/office/word/2010/wordprocessingCanvas" xmlns:mc="http://schemas.openxmlformats.org/markup-compatibility/2006" xmlns:o="urn:schemas-microsoft-com:office:office" xmlns:r="http://schemas.openxmlformats.org/officeDocument/2006/relationships" xmlns:m="http://schemas.openxmlformats.org/officeDocument/2006/math" xmlns:v="urn:schemas-microsoft-com:vml" xmlns:wp14="http://schemas.microsoft.com/office/word/2010/wordprocessingDrawing" xmlns:wp="http://schemas.openxmlformats.org/drawingml/2006/wordprocessingDrawing" xmlns:w10="urn:schemas-microsoft-com:office:word" xmlns:w="http://schemas.openxmlformats.org/wordprocessingml/2006/main" xmlns:w14="http://schemas.microsoft.com/office/word/2010/wordml" xmlns:w15="http://schemas.microsoft.com/office/word/2012/wordml" xmlns:wpg="http://schemas.microsoft.com/office/word/2010/wordprocessingGroup" xmlns:wpi="http://schemas.microsoft.com/office/word/2010/wordprocessingInk" xmlns:wne="http://schemas.microsoft.com/office/word/2006/wordml" xmlns:wps="http://schemas.microsoft.com/office/word/2010/wordprocessingShape" mc:Ignorable="w14 w15 wp14">
   <w:p>
     <w:pPr>
       <w:spacing w:line="0" w:lineRule="atLeast"/>
@@ -10390,8 +10835,18 @@
         <w:b/>
         <w:sz w:val="22"/>
       </w:rPr>
-      <w:t xml:space="preserve"> –</w:t>
+      <w:t xml:space="preserve"> </w:t>
     </w:r>
+    <w:proofErr w:type="gramStart"/>
+    <w:r>
+      <w:rPr>
+        <w:rFonts w:ascii="微軟正黑體" w:eastAsia="微軟正黑體" w:hAnsi="微軟正黑體" w:cs="Arial"/>
+        <w:b/>
+        <w:sz w:val="22"/>
+      </w:rPr>
+      <w:t>–</w:t>
+    </w:r>
+    <w:proofErr w:type="gramEnd"/>
     <w:r>
       <w:rPr>
         <w:rFonts w:ascii="微軟正黑體" w:eastAsia="微軟正黑體" w:hAnsi="微軟正黑體" w:cs="Arial"/>
@@ -10432,7 +10887,7 @@
 </file>
 
 <file path=word/numbering.xml><?xml version="1.0" encoding="utf-8"?>
-<w:numbering xmlns:wpc="http://schemas.microsoft.com/office/word/2010/wordprocessingCanvas" xmlns:mc="http://schemas.openxmlformats.org/markup-compatibility/2006" xmlns:o="urn:schemas-microsoft-com:office:office" xmlns:r="http://schemas.openxmlformats.org/officeDocument/2006/relationships" xmlns:m="http://schemas.openxmlformats.org/officeDocument/2006/math" xmlns:v="urn:schemas-microsoft-com:vml" xmlns:wp14="http://schemas.microsoft.com/office/word/2010/wordprocessingDrawing" xmlns:wp="http://schemas.openxmlformats.org/drawingml/2006/wordprocessingDrawing" xmlns:w10="urn:schemas-microsoft-com:office:word" xmlns:w="http://schemas.openxmlformats.org/wordprocessingml/2006/main" xmlns:w14="http://schemas.microsoft.com/office/word/2010/wordml" xmlns:wpg="http://schemas.microsoft.com/office/word/2010/wordprocessingGroup" xmlns:wpi="http://schemas.microsoft.com/office/word/2010/wordprocessingInk" xmlns:wne="http://schemas.microsoft.com/office/word/2006/wordml" xmlns:wps="http://schemas.microsoft.com/office/word/2010/wordprocessingShape" mc:Ignorable="w14 wp14">
+<w:numbering xmlns:wpc="http://schemas.microsoft.com/office/word/2010/wordprocessingCanvas" xmlns:mc="http://schemas.openxmlformats.org/markup-compatibility/2006" xmlns:o="urn:schemas-microsoft-com:office:office" xmlns:r="http://schemas.openxmlformats.org/officeDocument/2006/relationships" xmlns:m="http://schemas.openxmlformats.org/officeDocument/2006/math" xmlns:v="urn:schemas-microsoft-com:vml" xmlns:wp14="http://schemas.microsoft.com/office/word/2010/wordprocessingDrawing" xmlns:wp="http://schemas.openxmlformats.org/drawingml/2006/wordprocessingDrawing" xmlns:w10="urn:schemas-microsoft-com:office:word" xmlns:w="http://schemas.openxmlformats.org/wordprocessingml/2006/main" xmlns:w14="http://schemas.microsoft.com/office/word/2010/wordml" xmlns:w15="http://schemas.microsoft.com/office/word/2012/wordml" xmlns:wpg="http://schemas.microsoft.com/office/word/2010/wordprocessingGroup" xmlns:wpi="http://schemas.microsoft.com/office/word/2010/wordprocessingInk" xmlns:wne="http://schemas.microsoft.com/office/word/2006/wordml" xmlns:wps="http://schemas.microsoft.com/office/word/2010/wordprocessingShape" mc:Ignorable="w14 w15 wp14">
   <w:abstractNum w:abstractNumId="0">
     <w:nsid w:val="24254C79"/>
     <w:multiLevelType w:val="hybridMultilevel"/>
@@ -10552,7 +11007,7 @@
 </file>
 
 <file path=word/styles.xml><?xml version="1.0" encoding="utf-8"?>
-<w:styles xmlns:mc="http://schemas.openxmlformats.org/markup-compatibility/2006" xmlns:r="http://schemas.openxmlformats.org/officeDocument/2006/relationships" xmlns:w="http://schemas.openxmlformats.org/wordprocessingml/2006/main" xmlns:w14="http://schemas.microsoft.com/office/word/2010/wordml" mc:Ignorable="w14">
+<w:styles xmlns:mc="http://schemas.openxmlformats.org/markup-compatibility/2006" xmlns:r="http://schemas.openxmlformats.org/officeDocument/2006/relationships" xmlns:w="http://schemas.openxmlformats.org/wordprocessingml/2006/main" xmlns:w14="http://schemas.microsoft.com/office/word/2010/wordml" xmlns:w15="http://schemas.microsoft.com/office/word/2012/wordml" mc:Ignorable="w14 w15">
   <w:docDefaults>
     <w:rPrDefault>
       <w:rPr>
@@ -10565,145 +11020,378 @@
     </w:rPrDefault>
     <w:pPrDefault/>
   </w:docDefaults>
-  <w:latentStyles w:defLockedState="0" w:defUIPriority="99" w:defSemiHidden="1" w:defUnhideWhenUsed="1" w:defQFormat="0" w:count="267">
-    <w:lsdException w:name="Normal" w:semiHidden="0" w:uiPriority="0" w:unhideWhenUsed="0" w:qFormat="1"/>
-    <w:lsdException w:name="heading 1" w:semiHidden="0" w:uiPriority="9" w:unhideWhenUsed="0" w:qFormat="1"/>
-    <w:lsdException w:name="heading 2" w:uiPriority="9" w:qFormat="1"/>
-    <w:lsdException w:name="heading 3" w:uiPriority="9" w:qFormat="1"/>
-    <w:lsdException w:name="heading 4" w:uiPriority="9" w:qFormat="1"/>
-    <w:lsdException w:name="heading 5" w:uiPriority="9" w:qFormat="1"/>
-    <w:lsdException w:name="heading 6" w:uiPriority="9" w:qFormat="1"/>
-    <w:lsdException w:name="heading 7" w:uiPriority="9" w:qFormat="1"/>
-    <w:lsdException w:name="heading 8" w:uiPriority="9" w:qFormat="1"/>
-    <w:lsdException w:name="heading 9" w:uiPriority="9" w:qFormat="1"/>
-    <w:lsdException w:name="toc 1" w:uiPriority="39"/>
-    <w:lsdException w:name="toc 2" w:uiPriority="39"/>
-    <w:lsdException w:name="toc 3" w:uiPriority="39"/>
-    <w:lsdException w:name="toc 4" w:uiPriority="39"/>
-    <w:lsdException w:name="toc 5" w:uiPriority="39"/>
-    <w:lsdException w:name="toc 6" w:uiPriority="39"/>
-    <w:lsdException w:name="toc 7" w:uiPriority="39"/>
-    <w:lsdException w:name="toc 8" w:uiPriority="39"/>
-    <w:lsdException w:name="toc 9" w:uiPriority="39"/>
-    <w:lsdException w:name="caption" w:uiPriority="35" w:qFormat="1"/>
-    <w:lsdException w:name="Title" w:semiHidden="0" w:uiPriority="10" w:unhideWhenUsed="0" w:qFormat="1"/>
-    <w:lsdException w:name="Default Paragraph Font" w:uiPriority="1"/>
-    <w:lsdException w:name="Body Text" w:uiPriority="0"/>
-    <w:lsdException w:name="Subtitle" w:semiHidden="0" w:uiPriority="11" w:unhideWhenUsed="0" w:qFormat="1"/>
-    <w:lsdException w:name="Strong" w:semiHidden="0" w:uiPriority="22" w:unhideWhenUsed="0" w:qFormat="1"/>
-    <w:lsdException w:name="Emphasis" w:semiHidden="0" w:uiPriority="20" w:unhideWhenUsed="0" w:qFormat="1"/>
-    <w:lsdException w:name="Table Grid" w:semiHidden="0" w:uiPriority="59" w:unhideWhenUsed="0"/>
-    <w:lsdException w:name="Placeholder Text" w:unhideWhenUsed="0"/>
-    <w:lsdException w:name="No Spacing" w:semiHidden="0" w:uiPriority="1" w:unhideWhenUsed="0" w:qFormat="1"/>
-    <w:lsdException w:name="Light Shading" w:semiHidden="0" w:uiPriority="60" w:unhideWhenUsed="0"/>
-    <w:lsdException w:name="Light List" w:semiHidden="0" w:uiPriority="61" w:unhideWhenUsed="0"/>
-    <w:lsdException w:name="Light Grid" w:semiHidden="0" w:uiPriority="62" w:unhideWhenUsed="0"/>
-    <w:lsdException w:name="Medium Shading 1" w:semiHidden="0" w:uiPriority="63" w:unhideWhenUsed="0"/>
-    <w:lsdException w:name="Medium Shading 2" w:semiHidden="0" w:uiPriority="64" w:unhideWhenUsed="0"/>
-    <w:lsdException w:name="Medium List 1" w:semiHidden="0" w:uiPriority="65" w:unhideWhenUsed="0"/>
-    <w:lsdException w:name="Medium List 2" w:semiHidden="0" w:uiPriority="66" w:unhideWhenUsed="0"/>
-    <w:lsdException w:name="Medium Grid 1" w:semiHidden="0" w:uiPriority="67" w:unhideWhenUsed="0"/>
-    <w:lsdException w:name="Medium Grid 2" w:semiHidden="0" w:uiPriority="68" w:unhideWhenUsed="0"/>
-    <w:lsdException w:name="Medium Grid 3" w:semiHidden="0" w:uiPriority="69" w:unhideWhenUsed="0"/>
-    <w:lsdException w:name="Dark List" w:semiHidden="0" w:uiPriority="70" w:unhideWhenUsed="0"/>
-    <w:lsdException w:name="Colorful Shading" w:semiHidden="0" w:uiPriority="71" w:unhideWhenUsed="0"/>
-    <w:lsdException w:name="Colorful List" w:semiHidden="0" w:uiPriority="72" w:unhideWhenUsed="0"/>
-    <w:lsdException w:name="Colorful Grid" w:semiHidden="0" w:uiPriority="73" w:unhideWhenUsed="0"/>
-    <w:lsdException w:name="Light Shading Accent 1" w:semiHidden="0" w:uiPriority="60" w:unhideWhenUsed="0"/>
-    <w:lsdException w:name="Light List Accent 1" w:semiHidden="0" w:uiPriority="61" w:unhideWhenUsed="0"/>
-    <w:lsdException w:name="Light Grid Accent 1" w:semiHidden="0" w:uiPriority="62" w:unhideWhenUsed="0"/>
-    <w:lsdException w:name="Medium Shading 1 Accent 1" w:semiHidden="0" w:uiPriority="63" w:unhideWhenUsed="0"/>
-    <w:lsdException w:name="Medium Shading 2 Accent 1" w:semiHidden="0" w:uiPriority="64" w:unhideWhenUsed="0"/>
-    <w:lsdException w:name="Medium List 1 Accent 1" w:semiHidden="0" w:uiPriority="65" w:unhideWhenUsed="0"/>
-    <w:lsdException w:name="Revision" w:unhideWhenUsed="0"/>
-    <w:lsdException w:name="List Paragraph" w:semiHidden="0" w:uiPriority="34" w:unhideWhenUsed="0" w:qFormat="1"/>
-    <w:lsdException w:name="Quote" w:semiHidden="0" w:uiPriority="29" w:unhideWhenUsed="0" w:qFormat="1"/>
-    <w:lsdException w:name="Intense Quote" w:semiHidden="0" w:uiPriority="30" w:unhideWhenUsed="0" w:qFormat="1"/>
-    <w:lsdException w:name="Medium List 2 Accent 1" w:semiHidden="0" w:uiPriority="66" w:unhideWhenUsed="0"/>
-    <w:lsdException w:name="Medium Grid 1 Accent 1" w:semiHidden="0" w:uiPriority="67" w:unhideWhenUsed="0"/>
-    <w:lsdException w:name="Medium Grid 2 Accent 1" w:semiHidden="0" w:uiPriority="68" w:unhideWhenUsed="0"/>
-    <w:lsdException w:name="Medium Grid 3 Accent 1" w:semiHidden="0" w:uiPriority="69" w:unhideWhenUsed="0"/>
-    <w:lsdException w:name="Dark List Accent 1" w:semiHidden="0" w:uiPriority="70" w:unhideWhenUsed="0"/>
-    <w:lsdException w:name="Colorful Shading Accent 1" w:semiHidden="0" w:uiPriority="71" w:unhideWhenUsed="0"/>
-    <w:lsdException w:name="Colorful List Accent 1" w:semiHidden="0" w:uiPriority="72" w:unhideWhenUsed="0"/>
-    <w:lsdException w:name="Colorful Grid Accent 1" w:semiHidden="0" w:uiPriority="73" w:unhideWhenUsed="0"/>
-    <w:lsdException w:name="Light Shading Accent 2" w:semiHidden="0" w:uiPriority="60" w:unhideWhenUsed="0"/>
-    <w:lsdException w:name="Light List Accent 2" w:semiHidden="0" w:uiPriority="61" w:unhideWhenUsed="0"/>
-    <w:lsdException w:name="Light Grid Accent 2" w:semiHidden="0" w:uiPriority="62" w:unhideWhenUsed="0"/>
-    <w:lsdException w:name="Medium Shading 1 Accent 2" w:semiHidden="0" w:uiPriority="63" w:unhideWhenUsed="0"/>
-    <w:lsdException w:name="Medium Shading 2 Accent 2" w:semiHidden="0" w:uiPriority="64" w:unhideWhenUsed="0"/>
-    <w:lsdException w:name="Medium List 1 Accent 2" w:semiHidden="0" w:uiPriority="65" w:unhideWhenUsed="0"/>
-    <w:lsdException w:name="Medium List 2 Accent 2" w:semiHidden="0" w:uiPriority="66" w:unhideWhenUsed="0"/>
-    <w:lsdException w:name="Medium Grid 1 Accent 2" w:semiHidden="0" w:uiPriority="67" w:unhideWhenUsed="0"/>
-    <w:lsdException w:name="Medium Grid 2 Accent 2" w:semiHidden="0" w:uiPriority="68" w:unhideWhenUsed="0"/>
-    <w:lsdException w:name="Medium Grid 3 Accent 2" w:semiHidden="0" w:uiPriority="69" w:unhideWhenUsed="0"/>
-    <w:lsdException w:name="Dark List Accent 2" w:semiHidden="0" w:uiPriority="70" w:unhideWhenUsed="0"/>
-    <w:lsdException w:name="Colorful Shading Accent 2" w:semiHidden="0" w:uiPriority="71" w:unhideWhenUsed="0"/>
-    <w:lsdException w:name="Colorful List Accent 2" w:semiHidden="0" w:uiPriority="72" w:unhideWhenUsed="0"/>
-    <w:lsdException w:name="Colorful Grid Accent 2" w:semiHidden="0" w:uiPriority="73" w:unhideWhenUsed="0"/>
-    <w:lsdException w:name="Light Shading Accent 3" w:semiHidden="0" w:uiPriority="60" w:unhideWhenUsed="0"/>
-    <w:lsdException w:name="Light List Accent 3" w:semiHidden="0" w:uiPriority="61" w:unhideWhenUsed="0"/>
-    <w:lsdException w:name="Light Grid Accent 3" w:semiHidden="0" w:uiPriority="62" w:unhideWhenUsed="0"/>
-    <w:lsdException w:name="Medium Shading 1 Accent 3" w:semiHidden="0" w:uiPriority="63" w:unhideWhenUsed="0"/>
-    <w:lsdException w:name="Medium Shading 2 Accent 3" w:semiHidden="0" w:uiPriority="64" w:unhideWhenUsed="0"/>
-    <w:lsdException w:name="Medium List 1 Accent 3" w:semiHidden="0" w:uiPriority="65" w:unhideWhenUsed="0"/>
-    <w:lsdException w:name="Medium List 2 Accent 3" w:semiHidden="0" w:uiPriority="66" w:unhideWhenUsed="0"/>
-    <w:lsdException w:name="Medium Grid 1 Accent 3" w:semiHidden="0" w:uiPriority="67" w:unhideWhenUsed="0"/>
-    <w:lsdException w:name="Medium Grid 2 Accent 3" w:semiHidden="0" w:uiPriority="68" w:unhideWhenUsed="0"/>
-    <w:lsdException w:name="Medium Grid 3 Accent 3" w:semiHidden="0" w:uiPriority="69" w:unhideWhenUsed="0"/>
-    <w:lsdException w:name="Dark List Accent 3" w:semiHidden="0" w:uiPriority="70" w:unhideWhenUsed="0"/>
-    <w:lsdException w:name="Colorful Shading Accent 3" w:semiHidden="0" w:uiPriority="71" w:unhideWhenUsed="0"/>
-    <w:lsdException w:name="Colorful List Accent 3" w:semiHidden="0" w:uiPriority="72" w:unhideWhenUsed="0"/>
-    <w:lsdException w:name="Colorful Grid Accent 3" w:semiHidden="0" w:uiPriority="73" w:unhideWhenUsed="0"/>
-    <w:lsdException w:name="Light Shading Accent 4" w:semiHidden="0" w:uiPriority="60" w:unhideWhenUsed="0"/>
-    <w:lsdException w:name="Light List Accent 4" w:semiHidden="0" w:uiPriority="61" w:unhideWhenUsed="0"/>
-    <w:lsdException w:name="Light Grid Accent 4" w:semiHidden="0" w:uiPriority="62" w:unhideWhenUsed="0"/>
-    <w:lsdException w:name="Medium Shading 1 Accent 4" w:semiHidden="0" w:uiPriority="63" w:unhideWhenUsed="0"/>
-    <w:lsdException w:name="Medium Shading 2 Accent 4" w:semiHidden="0" w:uiPriority="64" w:unhideWhenUsed="0"/>
-    <w:lsdException w:name="Medium List 1 Accent 4" w:semiHidden="0" w:uiPriority="65" w:unhideWhenUsed="0"/>
-    <w:lsdException w:name="Medium List 2 Accent 4" w:semiHidden="0" w:uiPriority="66" w:unhideWhenUsed="0"/>
-    <w:lsdException w:name="Medium Grid 1 Accent 4" w:semiHidden="0" w:uiPriority="67" w:unhideWhenUsed="0"/>
-    <w:lsdException w:name="Medium Grid 2 Accent 4" w:semiHidden="0" w:uiPriority="68" w:unhideWhenUsed="0"/>
-    <w:lsdException w:name="Medium Grid 3 Accent 4" w:semiHidden="0" w:uiPriority="69" w:unhideWhenUsed="0"/>
-    <w:lsdException w:name="Dark List Accent 4" w:semiHidden="0" w:uiPriority="70" w:unhideWhenUsed="0"/>
-    <w:lsdException w:name="Colorful Shading Accent 4" w:semiHidden="0" w:uiPriority="71" w:unhideWhenUsed="0"/>
-    <w:lsdException w:name="Colorful List Accent 4" w:semiHidden="0" w:uiPriority="72" w:unhideWhenUsed="0"/>
-    <w:lsdException w:name="Colorful Grid Accent 4" w:semiHidden="0" w:uiPriority="73" w:unhideWhenUsed="0"/>
-    <w:lsdException w:name="Light Shading Accent 5" w:semiHidden="0" w:uiPriority="60" w:unhideWhenUsed="0"/>
-    <w:lsdException w:name="Light List Accent 5" w:semiHidden="0" w:uiPriority="61" w:unhideWhenUsed="0"/>
-    <w:lsdException w:name="Light Grid Accent 5" w:semiHidden="0" w:uiPriority="62" w:unhideWhenUsed="0"/>
-    <w:lsdException w:name="Medium Shading 1 Accent 5" w:semiHidden="0" w:uiPriority="63" w:unhideWhenUsed="0"/>
-    <w:lsdException w:name="Medium Shading 2 Accent 5" w:semiHidden="0" w:uiPriority="64" w:unhideWhenUsed="0"/>
-    <w:lsdException w:name="Medium List 1 Accent 5" w:semiHidden="0" w:uiPriority="65" w:unhideWhenUsed="0"/>
-    <w:lsdException w:name="Medium List 2 Accent 5" w:semiHidden="0" w:uiPriority="66" w:unhideWhenUsed="0"/>
-    <w:lsdException w:name="Medium Grid 1 Accent 5" w:semiHidden="0" w:uiPriority="67" w:unhideWhenUsed="0"/>
-    <w:lsdException w:name="Medium Grid 2 Accent 5" w:semiHidden="0" w:uiPriority="68" w:unhideWhenUsed="0"/>
-    <w:lsdException w:name="Medium Grid 3 Accent 5" w:semiHidden="0" w:uiPriority="69" w:unhideWhenUsed="0"/>
-    <w:lsdException w:name="Dark List Accent 5" w:semiHidden="0" w:uiPriority="70" w:unhideWhenUsed="0"/>
-    <w:lsdException w:name="Colorful Shading Accent 5" w:semiHidden="0" w:uiPriority="71" w:unhideWhenUsed="0"/>
-    <w:lsdException w:name="Colorful List Accent 5" w:semiHidden="0" w:uiPriority="72" w:unhideWhenUsed="0"/>
-    <w:lsdException w:name="Colorful Grid Accent 5" w:semiHidden="0" w:uiPriority="73" w:unhideWhenUsed="0"/>
-    <w:lsdException w:name="Light Shading Accent 6" w:semiHidden="0" w:uiPriority="60" w:unhideWhenUsed="0"/>
-    <w:lsdException w:name="Light List Accent 6" w:semiHidden="0" w:uiPriority="61" w:unhideWhenUsed="0"/>
-    <w:lsdException w:name="Light Grid Accent 6" w:semiHidden="0" w:uiPriority="62" w:unhideWhenUsed="0"/>
-    <w:lsdException w:name="Medium Shading 1 Accent 6" w:semiHidden="0" w:uiPriority="63" w:unhideWhenUsed="0"/>
-    <w:lsdException w:name="Medium Shading 2 Accent 6" w:semiHidden="0" w:uiPriority="64" w:unhideWhenUsed="0"/>
-    <w:lsdException w:name="Medium List 1 Accent 6" w:semiHidden="0" w:uiPriority="65" w:unhideWhenUsed="0"/>
-    <w:lsdException w:name="Medium List 2 Accent 6" w:semiHidden="0" w:uiPriority="66" w:unhideWhenUsed="0"/>
-    <w:lsdException w:name="Medium Grid 1 Accent 6" w:semiHidden="0" w:uiPriority="67" w:unhideWhenUsed="0"/>
-    <w:lsdException w:name="Medium Grid 2 Accent 6" w:semiHidden="0" w:uiPriority="68" w:unhideWhenUsed="0"/>
-    <w:lsdException w:name="Medium Grid 3 Accent 6" w:semiHidden="0" w:uiPriority="69" w:unhideWhenUsed="0"/>
-    <w:lsdException w:name="Dark List Accent 6" w:semiHidden="0" w:uiPriority="70" w:unhideWhenUsed="0"/>
-    <w:lsdException w:name="Colorful Shading Accent 6" w:semiHidden="0" w:uiPriority="71" w:unhideWhenUsed="0"/>
-    <w:lsdException w:name="Colorful List Accent 6" w:semiHidden="0" w:uiPriority="72" w:unhideWhenUsed="0"/>
-    <w:lsdException w:name="Colorful Grid Accent 6" w:semiHidden="0" w:uiPriority="73" w:unhideWhenUsed="0"/>
-    <w:lsdException w:name="Subtle Emphasis" w:semiHidden="0" w:uiPriority="19" w:unhideWhenUsed="0" w:qFormat="1"/>
-    <w:lsdException w:name="Intense Emphasis" w:semiHidden="0" w:uiPriority="21" w:unhideWhenUsed="0" w:qFormat="1"/>
-    <w:lsdException w:name="Subtle Reference" w:semiHidden="0" w:uiPriority="31" w:unhideWhenUsed="0" w:qFormat="1"/>
-    <w:lsdException w:name="Intense Reference" w:semiHidden="0" w:uiPriority="32" w:unhideWhenUsed="0" w:qFormat="1"/>
-    <w:lsdException w:name="Book Title" w:semiHidden="0" w:uiPriority="33" w:unhideWhenUsed="0" w:qFormat="1"/>
-    <w:lsdException w:name="Bibliography" w:uiPriority="37"/>
-    <w:lsdException w:name="TOC Heading" w:uiPriority="39" w:qFormat="1"/>
+  <w:latentStyles w:defLockedState="0" w:defUIPriority="99" w:defSemiHidden="0" w:defUnhideWhenUsed="0" w:defQFormat="0" w:count="371">
+    <w:lsdException w:name="Normal" w:uiPriority="0" w:qFormat="1"/>
+    <w:lsdException w:name="heading 1" w:uiPriority="9" w:qFormat="1"/>
+    <w:lsdException w:name="heading 2" w:semiHidden="1" w:uiPriority="9" w:unhideWhenUsed="1" w:qFormat="1"/>
+    <w:lsdException w:name="heading 3" w:semiHidden="1" w:uiPriority="9" w:unhideWhenUsed="1" w:qFormat="1"/>
+    <w:lsdException w:name="heading 4" w:semiHidden="1" w:uiPriority="9" w:unhideWhenUsed="1" w:qFormat="1"/>
+    <w:lsdException w:name="heading 5" w:semiHidden="1" w:uiPriority="9" w:unhideWhenUsed="1" w:qFormat="1"/>
+    <w:lsdException w:name="heading 6" w:semiHidden="1" w:uiPriority="9" w:unhideWhenUsed="1" w:qFormat="1"/>
+    <w:lsdException w:name="heading 7" w:semiHidden="1" w:uiPriority="9" w:unhideWhenUsed="1" w:qFormat="1"/>
+    <w:lsdException w:name="heading 8" w:semiHidden="1" w:uiPriority="9" w:unhideWhenUsed="1" w:qFormat="1"/>
+    <w:lsdException w:name="heading 9" w:semiHidden="1" w:uiPriority="9" w:unhideWhenUsed="1" w:qFormat="1"/>
+    <w:lsdException w:name="index 1" w:semiHidden="1" w:unhideWhenUsed="1"/>
+    <w:lsdException w:name="index 2" w:semiHidden="1" w:unhideWhenUsed="1"/>
+    <w:lsdException w:name="index 3" w:semiHidden="1" w:unhideWhenUsed="1"/>
+    <w:lsdException w:name="index 4" w:semiHidden="1" w:unhideWhenUsed="1"/>
+    <w:lsdException w:name="index 5" w:semiHidden="1" w:unhideWhenUsed="1"/>
+    <w:lsdException w:name="index 6" w:semiHidden="1" w:unhideWhenUsed="1"/>
+    <w:lsdException w:name="index 7" w:semiHidden="1" w:unhideWhenUsed="1"/>
+    <w:lsdException w:name="index 8" w:semiHidden="1" w:unhideWhenUsed="1"/>
+    <w:lsdException w:name="index 9" w:semiHidden="1" w:unhideWhenUsed="1"/>
+    <w:lsdException w:name="toc 1" w:semiHidden="1" w:uiPriority="39" w:unhideWhenUsed="1"/>
+    <w:lsdException w:name="toc 2" w:semiHidden="1" w:uiPriority="39" w:unhideWhenUsed="1"/>
+    <w:lsdException w:name="toc 3" w:semiHidden="1" w:uiPriority="39" w:unhideWhenUsed="1"/>
+    <w:lsdException w:name="toc 4" w:semiHidden="1" w:uiPriority="39" w:unhideWhenUsed="1"/>
+    <w:lsdException w:name="toc 5" w:semiHidden="1" w:uiPriority="39" w:unhideWhenUsed="1"/>
+    <w:lsdException w:name="toc 6" w:semiHidden="1" w:uiPriority="39" w:unhideWhenUsed="1"/>
+    <w:lsdException w:name="toc 7" w:semiHidden="1" w:uiPriority="39" w:unhideWhenUsed="1"/>
+    <w:lsdException w:name="toc 8" w:semiHidden="1" w:uiPriority="39" w:unhideWhenUsed="1"/>
+    <w:lsdException w:name="toc 9" w:semiHidden="1" w:uiPriority="39" w:unhideWhenUsed="1"/>
+    <w:lsdException w:name="Normal Indent" w:semiHidden="1" w:unhideWhenUsed="1"/>
+    <w:lsdException w:name="footnote text" w:semiHidden="1" w:unhideWhenUsed="1"/>
+    <w:lsdException w:name="annotation text" w:semiHidden="1" w:unhideWhenUsed="1"/>
+    <w:lsdException w:name="header" w:semiHidden="1" w:unhideWhenUsed="1"/>
+    <w:lsdException w:name="footer" w:semiHidden="1" w:unhideWhenUsed="1"/>
+    <w:lsdException w:name="index heading" w:semiHidden="1" w:unhideWhenUsed="1"/>
+    <w:lsdException w:name="caption" w:semiHidden="1" w:uiPriority="35" w:unhideWhenUsed="1" w:qFormat="1"/>
+    <w:lsdException w:name="table of figures" w:semiHidden="1" w:unhideWhenUsed="1"/>
+    <w:lsdException w:name="envelope address" w:semiHidden="1" w:unhideWhenUsed="1"/>
+    <w:lsdException w:name="envelope return" w:semiHidden="1" w:unhideWhenUsed="1"/>
+    <w:lsdException w:name="footnote reference" w:semiHidden="1" w:unhideWhenUsed="1"/>
+    <w:lsdException w:name="annotation reference" w:semiHidden="1" w:unhideWhenUsed="1"/>
+    <w:lsdException w:name="line number" w:semiHidden="1" w:unhideWhenUsed="1"/>
+    <w:lsdException w:name="page number" w:semiHidden="1" w:unhideWhenUsed="1"/>
+    <w:lsdException w:name="endnote reference" w:semiHidden="1" w:unhideWhenUsed="1"/>
+    <w:lsdException w:name="endnote text" w:semiHidden="1" w:unhideWhenUsed="1"/>
+    <w:lsdException w:name="table of authorities" w:semiHidden="1" w:unhideWhenUsed="1"/>
+    <w:lsdException w:name="macro" w:semiHidden="1" w:unhideWhenUsed="1"/>
+    <w:lsdException w:name="toa heading" w:semiHidden="1" w:unhideWhenUsed="1"/>
+    <w:lsdException w:name="List" w:semiHidden="1" w:unhideWhenUsed="1"/>
+    <w:lsdException w:name="List Bullet" w:semiHidden="1" w:unhideWhenUsed="1"/>
+    <w:lsdException w:name="List Number" w:semiHidden="1" w:unhideWhenUsed="1"/>
+    <w:lsdException w:name="List 2" w:semiHidden="1" w:unhideWhenUsed="1"/>
+    <w:lsdException w:name="List 3" w:semiHidden="1" w:unhideWhenUsed="1"/>
+    <w:lsdException w:name="List 4" w:semiHidden="1" w:unhideWhenUsed="1"/>
+    <w:lsdException w:name="List 5" w:semiHidden="1" w:unhideWhenUsed="1"/>
+    <w:lsdException w:name="List Bullet 2" w:semiHidden="1" w:unhideWhenUsed="1"/>
+    <w:lsdException w:name="List Bullet 3" w:semiHidden="1" w:unhideWhenUsed="1"/>
+    <w:lsdException w:name="List Bullet 4" w:semiHidden="1" w:unhideWhenUsed="1"/>
+    <w:lsdException w:name="List Bullet 5" w:semiHidden="1" w:unhideWhenUsed="1"/>
+    <w:lsdException w:name="List Number 2" w:semiHidden="1" w:unhideWhenUsed="1"/>
+    <w:lsdException w:name="List Number 3" w:semiHidden="1" w:unhideWhenUsed="1"/>
+    <w:lsdException w:name="List Number 4" w:semiHidden="1" w:unhideWhenUsed="1"/>
+    <w:lsdException w:name="List Number 5" w:semiHidden="1" w:unhideWhenUsed="1"/>
+    <w:lsdException w:name="Title" w:uiPriority="10" w:qFormat="1"/>
+    <w:lsdException w:name="Closing" w:semiHidden="1" w:unhideWhenUsed="1"/>
+    <w:lsdException w:name="Signature" w:semiHidden="1" w:unhideWhenUsed="1"/>
+    <w:lsdException w:name="Default Paragraph Font" w:semiHidden="1" w:uiPriority="1" w:unhideWhenUsed="1"/>
+    <w:lsdException w:name="Body Text" w:semiHidden="1" w:uiPriority="0" w:unhideWhenUsed="1"/>
+    <w:lsdException w:name="Body Text Indent" w:semiHidden="1" w:unhideWhenUsed="1"/>
+    <w:lsdException w:name="List Continue" w:semiHidden="1" w:unhideWhenUsed="1"/>
+    <w:lsdException w:name="List Continue 2" w:semiHidden="1" w:unhideWhenUsed="1"/>
+    <w:lsdException w:name="List Continue 3" w:semiHidden="1" w:unhideWhenUsed="1"/>
+    <w:lsdException w:name="List Continue 4" w:semiHidden="1" w:unhideWhenUsed="1"/>
+    <w:lsdException w:name="List Continue 5" w:semiHidden="1" w:unhideWhenUsed="1"/>
+    <w:lsdException w:name="Message Header" w:semiHidden="1" w:unhideWhenUsed="1"/>
+    <w:lsdException w:name="Subtitle" w:uiPriority="11" w:qFormat="1"/>
+    <w:lsdException w:name="Salutation" w:semiHidden="1" w:unhideWhenUsed="1"/>
+    <w:lsdException w:name="Date" w:semiHidden="1" w:unhideWhenUsed="1"/>
+    <w:lsdException w:name="Body Text First Indent" w:semiHidden="1" w:unhideWhenUsed="1"/>
+    <w:lsdException w:name="Body Text First Indent 2" w:semiHidden="1" w:unhideWhenUsed="1"/>
+    <w:lsdException w:name="Note Heading" w:semiHidden="1" w:unhideWhenUsed="1"/>
+    <w:lsdException w:name="Body Text 2" w:semiHidden="1" w:unhideWhenUsed="1"/>
+    <w:lsdException w:name="Body Text 3" w:semiHidden="1" w:unhideWhenUsed="1"/>
+    <w:lsdException w:name="Body Text Indent 2" w:semiHidden="1" w:unhideWhenUsed="1"/>
+    <w:lsdException w:name="Body Text Indent 3" w:semiHidden="1" w:unhideWhenUsed="1"/>
+    <w:lsdException w:name="Block Text" w:semiHidden="1" w:unhideWhenUsed="1"/>
+    <w:lsdException w:name="Hyperlink" w:semiHidden="1" w:unhideWhenUsed="1"/>
+    <w:lsdException w:name="FollowedHyperlink" w:semiHidden="1" w:unhideWhenUsed="1"/>
+    <w:lsdException w:name="Strong" w:uiPriority="22" w:qFormat="1"/>
+    <w:lsdException w:name="Emphasis" w:uiPriority="20" w:qFormat="1"/>
+    <w:lsdException w:name="Document Map" w:semiHidden="1" w:unhideWhenUsed="1"/>
+    <w:lsdException w:name="Plain Text" w:semiHidden="1" w:unhideWhenUsed="1"/>
+    <w:lsdException w:name="E-mail Signature" w:semiHidden="1" w:unhideWhenUsed="1"/>
+    <w:lsdException w:name="HTML Top of Form" w:semiHidden="1" w:unhideWhenUsed="1"/>
+    <w:lsdException w:name="HTML Bottom of Form" w:semiHidden="1" w:unhideWhenUsed="1"/>
+    <w:lsdException w:name="Normal (Web)" w:semiHidden="1" w:unhideWhenUsed="1"/>
+    <w:lsdException w:name="HTML Acronym" w:semiHidden="1" w:unhideWhenUsed="1"/>
+    <w:lsdException w:name="HTML Address" w:semiHidden="1" w:unhideWhenUsed="1"/>
+    <w:lsdException w:name="HTML Cite" w:semiHidden="1" w:unhideWhenUsed="1"/>
+    <w:lsdException w:name="HTML Code" w:semiHidden="1" w:unhideWhenUsed="1"/>
+    <w:lsdException w:name="HTML Definition" w:semiHidden="1" w:unhideWhenUsed="1"/>
+    <w:lsdException w:name="HTML Keyboard" w:semiHidden="1" w:unhideWhenUsed="1"/>
+    <w:lsdException w:name="HTML Preformatted" w:semiHidden="1" w:unhideWhenUsed="1"/>
+    <w:lsdException w:name="HTML Sample" w:semiHidden="1" w:unhideWhenUsed="1"/>
+    <w:lsdException w:name="HTML Typewriter" w:semiHidden="1" w:unhideWhenUsed="1"/>
+    <w:lsdException w:name="HTML Variable" w:semiHidden="1" w:unhideWhenUsed="1"/>
+    <w:lsdException w:name="Normal Table" w:semiHidden="1" w:unhideWhenUsed="1"/>
+    <w:lsdException w:name="annotation subject" w:semiHidden="1" w:unhideWhenUsed="1"/>
+    <w:lsdException w:name="No List" w:semiHidden="1" w:unhideWhenUsed="1"/>
+    <w:lsdException w:name="Outline List 1" w:semiHidden="1" w:unhideWhenUsed="1"/>
+    <w:lsdException w:name="Outline List 2" w:semiHidden="1" w:unhideWhenUsed="1"/>
+    <w:lsdException w:name="Outline List 3" w:semiHidden="1" w:unhideWhenUsed="1"/>
+    <w:lsdException w:name="Table Simple 1" w:semiHidden="1" w:unhideWhenUsed="1"/>
+    <w:lsdException w:name="Table Simple 2" w:semiHidden="1" w:unhideWhenUsed="1"/>
+    <w:lsdException w:name="Table Simple 3" w:semiHidden="1" w:unhideWhenUsed="1"/>
+    <w:lsdException w:name="Table Classic 1" w:semiHidden="1" w:unhideWhenUsed="1"/>
+    <w:lsdException w:name="Table Classic 2" w:semiHidden="1" w:unhideWhenUsed="1"/>
+    <w:lsdException w:name="Table Classic 3" w:semiHidden="1" w:unhideWhenUsed="1"/>
+    <w:lsdException w:name="Table Classic 4" w:semiHidden="1" w:unhideWhenUsed="1"/>
+    <w:lsdException w:name="Table Colorful 1" w:semiHidden="1" w:unhideWhenUsed="1"/>
+    <w:lsdException w:name="Table Colorful 2" w:semiHidden="1" w:unhideWhenUsed="1"/>
+    <w:lsdException w:name="Table Colorful 3" w:semiHidden="1" w:unhideWhenUsed="1"/>
+    <w:lsdException w:name="Table Columns 1" w:semiHidden="1" w:unhideWhenUsed="1"/>
+    <w:lsdException w:name="Table Columns 2" w:semiHidden="1" w:unhideWhenUsed="1"/>
+    <w:lsdException w:name="Table Columns 3" w:semiHidden="1" w:unhideWhenUsed="1"/>
+    <w:lsdException w:name="Table Columns 4" w:semiHidden="1" w:unhideWhenUsed="1"/>
+    <w:lsdException w:name="Table Columns 5" w:semiHidden="1" w:unhideWhenUsed="1"/>
+    <w:lsdException w:name="Table Grid 1" w:semiHidden="1" w:unhideWhenUsed="1"/>
+    <w:lsdException w:name="Table Grid 2" w:semiHidden="1" w:unhideWhenUsed="1"/>
+    <w:lsdException w:name="Table Grid 3" w:semiHidden="1" w:unhideWhenUsed="1"/>
+    <w:lsdException w:name="Table Grid 4" w:semiHidden="1" w:unhideWhenUsed="1"/>
+    <w:lsdException w:name="Table Grid 5" w:semiHidden="1" w:unhideWhenUsed="1"/>
+    <w:lsdException w:name="Table Grid 6" w:semiHidden="1" w:unhideWhenUsed="1"/>
+    <w:lsdException w:name="Table Grid 7" w:semiHidden="1" w:unhideWhenUsed="1"/>
+    <w:lsdException w:name="Table Grid 8" w:semiHidden="1" w:unhideWhenUsed="1"/>
+    <w:lsdException w:name="Table List 1" w:semiHidden="1" w:unhideWhenUsed="1"/>
+    <w:lsdException w:name="Table List 2" w:semiHidden="1" w:unhideWhenUsed="1"/>
+    <w:lsdException w:name="Table List 3" w:semiHidden="1" w:unhideWhenUsed="1"/>
+    <w:lsdException w:name="Table List 4" w:semiHidden="1" w:unhideWhenUsed="1"/>
+    <w:lsdException w:name="Table List 5" w:semiHidden="1" w:unhideWhenUsed="1"/>
+    <w:lsdException w:name="Table List 6" w:semiHidden="1" w:unhideWhenUsed="1"/>
+    <w:lsdException w:name="Table List 7" w:semiHidden="1" w:unhideWhenUsed="1"/>
+    <w:lsdException w:name="Table List 8" w:semiHidden="1" w:unhideWhenUsed="1"/>
+    <w:lsdException w:name="Table 3D effects 1" w:semiHidden="1" w:unhideWhenUsed="1"/>
+    <w:lsdException w:name="Table 3D effects 2" w:semiHidden="1" w:unhideWhenUsed="1"/>
+    <w:lsdException w:name="Table 3D effects 3" w:semiHidden="1" w:unhideWhenUsed="1"/>
+    <w:lsdException w:name="Table Contemporary" w:semiHidden="1" w:unhideWhenUsed="1"/>
+    <w:lsdException w:name="Table Elegant" w:semiHidden="1" w:unhideWhenUsed="1"/>
+    <w:lsdException w:name="Table Professional" w:semiHidden="1" w:unhideWhenUsed="1"/>
+    <w:lsdException w:name="Table Subtle 1" w:semiHidden="1" w:unhideWhenUsed="1"/>
+    <w:lsdException w:name="Table Subtle 2" w:semiHidden="1" w:unhideWhenUsed="1"/>
+    <w:lsdException w:name="Table Web 1" w:semiHidden="1" w:unhideWhenUsed="1"/>
+    <w:lsdException w:name="Table Web 2" w:semiHidden="1" w:unhideWhenUsed="1"/>
+    <w:lsdException w:name="Table Web 3" w:semiHidden="1" w:unhideWhenUsed="1"/>
+    <w:lsdException w:name="Balloon Text" w:semiHidden="1" w:unhideWhenUsed="1"/>
+    <w:lsdException w:name="Table Grid" w:uiPriority="59"/>
+    <w:lsdException w:name="Table Theme" w:semiHidden="1" w:unhideWhenUsed="1"/>
+    <w:lsdException w:name="Placeholder Text" w:semiHidden="1"/>
+    <w:lsdException w:name="No Spacing" w:uiPriority="1" w:qFormat="1"/>
+    <w:lsdException w:name="Light Shading" w:uiPriority="60"/>
+    <w:lsdException w:name="Light List" w:uiPriority="61"/>
+    <w:lsdException w:name="Light Grid" w:uiPriority="62"/>
+    <w:lsdException w:name="Medium Shading 1" w:uiPriority="63"/>
+    <w:lsdException w:name="Medium Shading 2" w:uiPriority="64"/>
+    <w:lsdException w:name="Medium List 1" w:uiPriority="65"/>
+    <w:lsdException w:name="Medium List 2" w:uiPriority="66"/>
+    <w:lsdException w:name="Medium Grid 1" w:uiPriority="67"/>
+    <w:lsdException w:name="Medium Grid 2" w:uiPriority="68"/>
+    <w:lsdException w:name="Medium Grid 3" w:uiPriority="69"/>
+    <w:lsdException w:name="Dark List" w:uiPriority="70"/>
+    <w:lsdException w:name="Colorful Shading" w:uiPriority="71"/>
+    <w:lsdException w:name="Colorful List" w:uiPriority="72"/>
+    <w:lsdException w:name="Colorful Grid" w:uiPriority="73"/>
+    <w:lsdException w:name="Light Shading Accent 1" w:uiPriority="60"/>
+    <w:lsdException w:name="Light List Accent 1" w:uiPriority="61"/>
+    <w:lsdException w:name="Light Grid Accent 1" w:uiPriority="62"/>
+    <w:lsdException w:name="Medium Shading 1 Accent 1" w:uiPriority="63"/>
+    <w:lsdException w:name="Medium Shading 2 Accent 1" w:uiPriority="64"/>
+    <w:lsdException w:name="Medium List 1 Accent 1" w:uiPriority="65"/>
+    <w:lsdException w:name="Revision" w:semiHidden="1"/>
+    <w:lsdException w:name="List Paragraph" w:uiPriority="34" w:qFormat="1"/>
+    <w:lsdException w:name="Quote" w:uiPriority="29" w:qFormat="1"/>
+    <w:lsdException w:name="Intense Quote" w:uiPriority="30" w:qFormat="1"/>
+    <w:lsdException w:name="Medium List 2 Accent 1" w:uiPriority="66"/>
+    <w:lsdException w:name="Medium Grid 1 Accent 1" w:uiPriority="67"/>
+    <w:lsdException w:name="Medium Grid 2 Accent 1" w:uiPriority="68"/>
+    <w:lsdException w:name="Medium Grid 3 Accent 1" w:uiPriority="69"/>
+    <w:lsdException w:name="Dark List Accent 1" w:uiPriority="70"/>
+    <w:lsdException w:name="Colorful Shading Accent 1" w:uiPriority="71"/>
+    <w:lsdException w:name="Colorful List Accent 1" w:uiPriority="72"/>
+    <w:lsdException w:name="Colorful Grid Accent 1" w:uiPriority="73"/>
+    <w:lsdException w:name="Light Shading Accent 2" w:uiPriority="60"/>
+    <w:lsdException w:name="Light List Accent 2" w:uiPriority="61"/>
+    <w:lsdException w:name="Light Grid Accent 2" w:uiPriority="62"/>
+    <w:lsdException w:name="Medium Shading 1 Accent 2" w:uiPriority="63"/>
+    <w:lsdException w:name="Medium Shading 2 Accent 2" w:uiPriority="64"/>
+    <w:lsdException w:name="Medium List 1 Accent 2" w:uiPriority="65"/>
+    <w:lsdException w:name="Medium List 2 Accent 2" w:uiPriority="66"/>
+    <w:lsdException w:name="Medium Grid 1 Accent 2" w:uiPriority="67"/>
+    <w:lsdException w:name="Medium Grid 2 Accent 2" w:uiPriority="68"/>
+    <w:lsdException w:name="Medium Grid 3 Accent 2" w:uiPriority="69"/>
+    <w:lsdException w:name="Dark List Accent 2" w:uiPriority="70"/>
+    <w:lsdException w:name="Colorful Shading Accent 2" w:uiPriority="71"/>
+    <w:lsdException w:name="Colorful List Accent 2" w:uiPriority="72"/>
+    <w:lsdException w:name="Colorful Grid Accent 2" w:uiPriority="73"/>
+    <w:lsdException w:name="Light Shading Accent 3" w:uiPriority="60"/>
+    <w:lsdException w:name="Light List Accent 3" w:uiPriority="61"/>
+    <w:lsdException w:name="Light Grid Accent 3" w:uiPriority="62"/>
+    <w:lsdException w:name="Medium Shading 1 Accent 3" w:uiPriority="63"/>
+    <w:lsdException w:name="Medium Shading 2 Accent 3" w:uiPriority="64"/>
+    <w:lsdException w:name="Medium List 1 Accent 3" w:uiPriority="65"/>
+    <w:lsdException w:name="Medium List 2 Accent 3" w:uiPriority="66"/>
+    <w:lsdException w:name="Medium Grid 1 Accent 3" w:uiPriority="67"/>
+    <w:lsdException w:name="Medium Grid 2 Accent 3" w:uiPriority="68"/>
+    <w:lsdException w:name="Medium Grid 3 Accent 3" w:uiPriority="69"/>
+    <w:lsdException w:name="Dark List Accent 3" w:uiPriority="70"/>
+    <w:lsdException w:name="Colorful Shading Accent 3" w:uiPriority="71"/>
+    <w:lsdException w:name="Colorful List Accent 3" w:uiPriority="72"/>
+    <w:lsdException w:name="Colorful Grid Accent 3" w:uiPriority="73"/>
+    <w:lsdException w:name="Light Shading Accent 4" w:uiPriority="60"/>
+    <w:lsdException w:name="Light List Accent 4" w:uiPriority="61"/>
+    <w:lsdException w:name="Light Grid Accent 4" w:uiPriority="62"/>
+    <w:lsdException w:name="Medium Shading 1 Accent 4" w:uiPriority="63"/>
+    <w:lsdException w:name="Medium Shading 2 Accent 4" w:uiPriority="64"/>
+    <w:lsdException w:name="Medium List 1 Accent 4" w:uiPriority="65"/>
+    <w:lsdException w:name="Medium List 2 Accent 4" w:uiPriority="66"/>
+    <w:lsdException w:name="Medium Grid 1 Accent 4" w:uiPriority="67"/>
+    <w:lsdException w:name="Medium Grid 2 Accent 4" w:uiPriority="68"/>
+    <w:lsdException w:name="Medium Grid 3 Accent 4" w:uiPriority="69"/>
+    <w:lsdException w:name="Dark List Accent 4" w:uiPriority="70"/>
+    <w:lsdException w:name="Colorful Shading Accent 4" w:uiPriority="71"/>
+    <w:lsdException w:name="Colorful List Accent 4" w:uiPriority="72"/>
+    <w:lsdException w:name="Colorful Grid Accent 4" w:uiPriority="73"/>
+    <w:lsdException w:name="Light Shading Accent 5" w:uiPriority="60"/>
+    <w:lsdException w:name="Light List Accent 5" w:uiPriority="61"/>
+    <w:lsdException w:name="Light Grid Accent 5" w:uiPriority="62"/>
+    <w:lsdException w:name="Medium Shading 1 Accent 5" w:uiPriority="63"/>
+    <w:lsdException w:name="Medium Shading 2 Accent 5" w:uiPriority="64"/>
+    <w:lsdException w:name="Medium List 1 Accent 5" w:uiPriority="65"/>
+    <w:lsdException w:name="Medium List 2 Accent 5" w:uiPriority="66"/>
+    <w:lsdException w:name="Medium Grid 1 Accent 5" w:uiPriority="67"/>
+    <w:lsdException w:name="Medium Grid 2 Accent 5" w:uiPriority="68"/>
+    <w:lsdException w:name="Medium Grid 3 Accent 5" w:uiPriority="69"/>
+    <w:lsdException w:name="Dark List Accent 5" w:uiPriority="70"/>
+    <w:lsdException w:name="Colorful Shading Accent 5" w:uiPriority="71"/>
+    <w:lsdException w:name="Colorful List Accent 5" w:uiPriority="72"/>
+    <w:lsdException w:name="Colorful Grid Accent 5" w:uiPriority="73"/>
+    <w:lsdException w:name="Light Shading Accent 6" w:uiPriority="60"/>
+    <w:lsdException w:name="Light List Accent 6" w:uiPriority="61"/>
+    <w:lsdException w:name="Light Grid Accent 6" w:uiPriority="62"/>
+    <w:lsdException w:name="Medium Shading 1 Accent 6" w:uiPriority="63"/>
+    <w:lsdException w:name="Medium Shading 2 Accent 6" w:uiPriority="64"/>
+    <w:lsdException w:name="Medium List 1 Accent 6" w:uiPriority="65"/>
+    <w:lsdException w:name="Medium List 2 Accent 6" w:uiPriority="66"/>
+    <w:lsdException w:name="Medium Grid 1 Accent 6" w:uiPriority="67"/>
+    <w:lsdException w:name="Medium Grid 2 Accent 6" w:uiPriority="68"/>
+    <w:lsdException w:name="Medium Grid 3 Accent 6" w:uiPriority="69"/>
+    <w:lsdException w:name="Dark List Accent 6" w:uiPriority="70"/>
+    <w:lsdException w:name="Colorful Shading Accent 6" w:uiPriority="71"/>
+    <w:lsdException w:name="Colorful List Accent 6" w:uiPriority="72"/>
+    <w:lsdException w:name="Colorful Grid Accent 6" w:uiPriority="73"/>
+    <w:lsdException w:name="Subtle Emphasis" w:uiPriority="19" w:qFormat="1"/>
+    <w:lsdException w:name="Intense Emphasis" w:uiPriority="21" w:qFormat="1"/>
+    <w:lsdException w:name="Subtle Reference" w:uiPriority="31" w:qFormat="1"/>
+    <w:lsdException w:name="Intense Reference" w:uiPriority="32" w:qFormat="1"/>
+    <w:lsdException w:name="Book Title" w:uiPriority="33" w:qFormat="1"/>
+    <w:lsdException w:name="Bibliography" w:semiHidden="1" w:uiPriority="37" w:unhideWhenUsed="1"/>
+    <w:lsdException w:name="TOC Heading" w:semiHidden="1" w:uiPriority="39" w:unhideWhenUsed="1" w:qFormat="1"/>
+    <w:lsdException w:name="Plain Table 1" w:uiPriority="41"/>
+    <w:lsdException w:name="Plain Table 2" w:uiPriority="42"/>
+    <w:lsdException w:name="Plain Table 3" w:uiPriority="43"/>
+    <w:lsdException w:name="Plain Table 4" w:uiPriority="44"/>
+    <w:lsdException w:name="Plain Table 5" w:uiPriority="45"/>
+    <w:lsdException w:name="Grid Table Light" w:uiPriority="40"/>
+    <w:lsdException w:name="Grid Table 1 Light" w:uiPriority="46"/>
+    <w:lsdException w:name="Grid Table 2" w:uiPriority="47"/>
+    <w:lsdException w:name="Grid Table 3" w:uiPriority="48"/>
+    <w:lsdException w:name="Grid Table 4" w:uiPriority="49"/>
+    <w:lsdException w:name="Grid Table 5 Dark" w:uiPriority="50"/>
+    <w:lsdException w:name="Grid Table 6 Colorful" w:uiPriority="51"/>
+    <w:lsdException w:name="Grid Table 7 Colorful" w:uiPriority="52"/>
+    <w:lsdException w:name="Grid Table 1 Light Accent 1" w:uiPriority="46"/>
+    <w:lsdException w:name="Grid Table 2 Accent 1" w:uiPriority="47"/>
+    <w:lsdException w:name="Grid Table 3 Accent 1" w:uiPriority="48"/>
+    <w:lsdException w:name="Grid Table 4 Accent 1" w:uiPriority="49"/>
+    <w:lsdException w:name="Grid Table 5 Dark Accent 1" w:uiPriority="50"/>
+    <w:lsdException w:name="Grid Table 6 Colorful Accent 1" w:uiPriority="51"/>
+    <w:lsdException w:name="Grid Table 7 Colorful Accent 1" w:uiPriority="52"/>
+    <w:lsdException w:name="Grid Table 1 Light Accent 2" w:uiPriority="46"/>
+    <w:lsdException w:name="Grid Table 2 Accent 2" w:uiPriority="47"/>
+    <w:lsdException w:name="Grid Table 3 Accent 2" w:uiPriority="48"/>
+    <w:lsdException w:name="Grid Table 4 Accent 2" w:uiPriority="49"/>
+    <w:lsdException w:name="Grid Table 5 Dark Accent 2" w:uiPriority="50"/>
+    <w:lsdException w:name="Grid Table 6 Colorful Accent 2" w:uiPriority="51"/>
+    <w:lsdException w:name="Grid Table 7 Colorful Accent 2" w:uiPriority="52"/>
+    <w:lsdException w:name="Grid Table 1 Light Accent 3" w:uiPriority="46"/>
+    <w:lsdException w:name="Grid Table 2 Accent 3" w:uiPriority="47"/>
+    <w:lsdException w:name="Grid Table 3 Accent 3" w:uiPriority="48"/>
+    <w:lsdException w:name="Grid Table 4 Accent 3" w:uiPriority="49"/>
+    <w:lsdException w:name="Grid Table 5 Dark Accent 3" w:uiPriority="50"/>
+    <w:lsdException w:name="Grid Table 6 Colorful Accent 3" w:uiPriority="51"/>
+    <w:lsdException w:name="Grid Table 7 Colorful Accent 3" w:uiPriority="52"/>
+    <w:lsdException w:name="Grid Table 1 Light Accent 4" w:uiPriority="46"/>
+    <w:lsdException w:name="Grid Table 2 Accent 4" w:uiPriority="47"/>
+    <w:lsdException w:name="Grid Table 3 Accent 4" w:uiPriority="48"/>
+    <w:lsdException w:name="Grid Table 4 Accent 4" w:uiPriority="49"/>
+    <w:lsdException w:name="Grid Table 5 Dark Accent 4" w:uiPriority="50"/>
+    <w:lsdException w:name="Grid Table 6 Colorful Accent 4" w:uiPriority="51"/>
+    <w:lsdException w:name="Grid Table 7 Colorful Accent 4" w:uiPriority="52"/>
+    <w:lsdException w:name="Grid Table 1 Light Accent 5" w:uiPriority="46"/>
+    <w:lsdException w:name="Grid Table 2 Accent 5" w:uiPriority="47"/>
+    <w:lsdException w:name="Grid Table 3 Accent 5" w:uiPriority="48"/>
+    <w:lsdException w:name="Grid Table 4 Accent 5" w:uiPriority="49"/>
+    <w:lsdException w:name="Grid Table 5 Dark Accent 5" w:uiPriority="50"/>
+    <w:lsdException w:name="Grid Table 6 Colorful Accent 5" w:uiPriority="51"/>
+    <w:lsdException w:name="Grid Table 7 Colorful Accent 5" w:uiPriority="52"/>
+    <w:lsdException w:name="Grid Table 1 Light Accent 6" w:uiPriority="46"/>
+    <w:lsdException w:name="Grid Table 2 Accent 6" w:uiPriority="47"/>
+    <w:lsdException w:name="Grid Table 3 Accent 6" w:uiPriority="48"/>
+    <w:lsdException w:name="Grid Table 4 Accent 6" w:uiPriority="49"/>
+    <w:lsdException w:name="Grid Table 5 Dark Accent 6" w:uiPriority="50"/>
+    <w:lsdException w:name="Grid Table 6 Colorful Accent 6" w:uiPriority="51"/>
+    <w:lsdException w:name="Grid Table 7 Colorful Accent 6" w:uiPriority="52"/>
+    <w:lsdException w:name="List Table 1 Light" w:uiPriority="46"/>
+    <w:lsdException w:name="List Table 2" w:uiPriority="47"/>
+    <w:lsdException w:name="List Table 3" w:uiPriority="48"/>
+    <w:lsdException w:name="List Table 4" w:uiPriority="49"/>
+    <w:lsdException w:name="List Table 5 Dark" w:uiPriority="50"/>
+    <w:lsdException w:name="List Table 6 Colorful" w:uiPriority="51"/>
+    <w:lsdException w:name="List Table 7 Colorful" w:uiPriority="52"/>
+    <w:lsdException w:name="List Table 1 Light Accent 1" w:uiPriority="46"/>
+    <w:lsdException w:name="List Table 2 Accent 1" w:uiPriority="47"/>
+    <w:lsdException w:name="List Table 3 Accent 1" w:uiPriority="48"/>
+    <w:lsdException w:name="List Table 4 Accent 1" w:uiPriority="49"/>
+    <w:lsdException w:name="List Table 5 Dark Accent 1" w:uiPriority="50"/>
+    <w:lsdException w:name="List Table 6 Colorful Accent 1" w:uiPriority="51"/>
+    <w:lsdException w:name="List Table 7 Colorful Accent 1" w:uiPriority="52"/>
+    <w:lsdException w:name="List Table 1 Light Accent 2" w:uiPriority="46"/>
+    <w:lsdException w:name="List Table 2 Accent 2" w:uiPriority="47"/>
+    <w:lsdException w:name="List Table 3 Accent 2" w:uiPriority="48"/>
+    <w:lsdException w:name="List Table 4 Accent 2" w:uiPriority="49"/>
+    <w:lsdException w:name="List Table 5 Dark Accent 2" w:uiPriority="50"/>
+    <w:lsdException w:name="List Table 6 Colorful Accent 2" w:uiPriority="51"/>
+    <w:lsdException w:name="List Table 7 Colorful Accent 2" w:uiPriority="52"/>
+    <w:lsdException w:name="List Table 1 Light Accent 3" w:uiPriority="46"/>
+    <w:lsdException w:name="List Table 2 Accent 3" w:uiPriority="47"/>
+    <w:lsdException w:name="List Table 3 Accent 3" w:uiPriority="48"/>
+    <w:lsdException w:name="List Table 4 Accent 3" w:uiPriority="49"/>
+    <w:lsdException w:name="List Table 5 Dark Accent 3" w:uiPriority="50"/>
+    <w:lsdException w:name="List Table 6 Colorful Accent 3" w:uiPriority="51"/>
+    <w:lsdException w:name="List Table 7 Colorful Accent 3" w:uiPriority="52"/>
+    <w:lsdException w:name="List Table 1 Light Accent 4" w:uiPriority="46"/>
+    <w:lsdException w:name="List Table 2 Accent 4" w:uiPriority="47"/>
+    <w:lsdException w:name="List Table 3 Accent 4" w:uiPriority="48"/>
+    <w:lsdException w:name="List Table 4 Accent 4" w:uiPriority="49"/>
+    <w:lsdException w:name="List Table 5 Dark Accent 4" w:uiPriority="50"/>
+    <w:lsdException w:name="List Table 6 Colorful Accent 4" w:uiPriority="51"/>
+    <w:lsdException w:name="List Table 7 Colorful Accent 4" w:uiPriority="52"/>
+    <w:lsdException w:name="List Table 1 Light Accent 5" w:uiPriority="46"/>
+    <w:lsdException w:name="List Table 2 Accent 5" w:uiPriority="47"/>
+    <w:lsdException w:name="List Table 3 Accent 5" w:uiPriority="48"/>
+    <w:lsdException w:name="List Table 4 Accent 5" w:uiPriority="49"/>
+    <w:lsdException w:name="List Table 5 Dark Accent 5" w:uiPriority="50"/>
+    <w:lsdException w:name="List Table 6 Colorful Accent 5" w:uiPriority="51"/>
+    <w:lsdException w:name="List Table 7 Colorful Accent 5" w:uiPriority="52"/>
+    <w:lsdException w:name="List Table 1 Light Accent 6" w:uiPriority="46"/>
+    <w:lsdException w:name="List Table 2 Accent 6" w:uiPriority="47"/>
+    <w:lsdException w:name="List Table 3 Accent 6" w:uiPriority="48"/>
+    <w:lsdException w:name="List Table 4 Accent 6" w:uiPriority="49"/>
+    <w:lsdException w:name="List Table 5 Dark Accent 6" w:uiPriority="50"/>
+    <w:lsdException w:name="List Table 6 Colorful Accent 6" w:uiPriority="51"/>
+    <w:lsdException w:name="List Table 7 Colorful Accent 6" w:uiPriority="52"/>
   </w:latentStyles>
   <w:style w:type="paragraph" w:default="1" w:styleId="a">
     <w:name w:val="Normal"/>
@@ -10732,6 +11420,29 @@
       <w:kern w:val="36"/>
       <w:sz w:val="48"/>
       <w:szCs w:val="48"/>
+    </w:rPr>
+  </w:style>
+  <w:style w:type="paragraph" w:styleId="3">
+    <w:name w:val="heading 3"/>
+    <w:basedOn w:val="a"/>
+    <w:next w:val="a"/>
+    <w:link w:val="30"/>
+    <w:uiPriority w:val="9"/>
+    <w:semiHidden/>
+    <w:unhideWhenUsed/>
+    <w:qFormat/>
+    <w:rsid w:val="00135421"/>
+    <w:pPr>
+      <w:keepNext/>
+      <w:spacing w:line="720" w:lineRule="auto"/>
+      <w:outlineLvl w:val="2"/>
+    </w:pPr>
+    <w:rPr>
+      <w:rFonts w:asciiTheme="majorHAnsi" w:eastAsiaTheme="majorEastAsia" w:hAnsiTheme="majorHAnsi" w:cstheme="majorBidi"/>
+      <w:b/>
+      <w:bCs/>
+      <w:sz w:val="36"/>
+      <w:szCs w:val="36"/>
     </w:rPr>
   </w:style>
   <w:style w:type="character" w:default="1" w:styleId="a0">
@@ -10954,195 +11665,20 @@
       <w:szCs w:val="48"/>
     </w:rPr>
   </w:style>
-</w:styles>
-</file>
-
-<file path=word/stylesWithEffects.xml><?xml version="1.0" encoding="utf-8"?>
-<w:styles xmlns:wpc="http://schemas.microsoft.com/office/word/2010/wordprocessingCanvas" xmlns:mc="http://schemas.openxmlformats.org/markup-compatibility/2006" xmlns:o="urn:schemas-microsoft-com:office:office" xmlns:r="http://schemas.openxmlformats.org/officeDocument/2006/relationships" xmlns:m="http://schemas.openxmlformats.org/officeDocument/2006/math" xmlns:v="urn:schemas-microsoft-com:vml" xmlns:wp14="http://schemas.microsoft.com/office/word/2010/wordprocessingDrawing" xmlns:wp="http://schemas.openxmlformats.org/drawingml/2006/wordprocessingDrawing" xmlns:w10="urn:schemas-microsoft-com:office:word" xmlns:w="http://schemas.openxmlformats.org/wordprocessingml/2006/main" xmlns:w14="http://schemas.microsoft.com/office/word/2010/wordml" xmlns:wpg="http://schemas.microsoft.com/office/word/2010/wordprocessingGroup" xmlns:wpi="http://schemas.microsoft.com/office/word/2010/wordprocessingInk" xmlns:wne="http://schemas.microsoft.com/office/word/2006/wordml" xmlns:wps="http://schemas.microsoft.com/office/word/2010/wordprocessingShape" mc:Ignorable="w14 wp14">
-  <w:docDefaults>
-    <w:rPrDefault>
-      <w:rPr>
-        <w:rFonts w:asciiTheme="minorHAnsi" w:eastAsiaTheme="minorEastAsia" w:hAnsiTheme="minorHAnsi" w:cstheme="minorBidi"/>
-        <w:kern w:val="2"/>
-        <w:sz w:val="24"/>
-        <w:szCs w:val="22"/>
-        <w:lang w:val="en-US" w:eastAsia="zh-TW" w:bidi="ar-SA"/>
-      </w:rPr>
-    </w:rPrDefault>
-    <w:pPrDefault/>
-  </w:docDefaults>
-  <w:latentStyles w:defLockedState="0" w:defUIPriority="99" w:defSemiHidden="1" w:defUnhideWhenUsed="1" w:defQFormat="0" w:count="267">
-    <w:lsdException w:name="Normal" w:semiHidden="0" w:uiPriority="0" w:unhideWhenUsed="0" w:qFormat="1"/>
-    <w:lsdException w:name="heading 1" w:semiHidden="0" w:uiPriority="9" w:unhideWhenUsed="0" w:qFormat="1"/>
-    <w:lsdException w:name="heading 2" w:uiPriority="9" w:qFormat="1"/>
-    <w:lsdException w:name="heading 3" w:uiPriority="9" w:qFormat="1"/>
-    <w:lsdException w:name="heading 4" w:uiPriority="9" w:qFormat="1"/>
-    <w:lsdException w:name="heading 5" w:uiPriority="9" w:qFormat="1"/>
-    <w:lsdException w:name="heading 6" w:uiPriority="9" w:qFormat="1"/>
-    <w:lsdException w:name="heading 7" w:uiPriority="9" w:qFormat="1"/>
-    <w:lsdException w:name="heading 8" w:uiPriority="9" w:qFormat="1"/>
-    <w:lsdException w:name="heading 9" w:uiPriority="9" w:qFormat="1"/>
-    <w:lsdException w:name="toc 1" w:uiPriority="39"/>
-    <w:lsdException w:name="toc 2" w:uiPriority="39"/>
-    <w:lsdException w:name="toc 3" w:uiPriority="39"/>
-    <w:lsdException w:name="toc 4" w:uiPriority="39"/>
-    <w:lsdException w:name="toc 5" w:uiPriority="39"/>
-    <w:lsdException w:name="toc 6" w:uiPriority="39"/>
-    <w:lsdException w:name="toc 7" w:uiPriority="39"/>
-    <w:lsdException w:name="toc 8" w:uiPriority="39"/>
-    <w:lsdException w:name="toc 9" w:uiPriority="39"/>
-    <w:lsdException w:name="caption" w:uiPriority="35" w:qFormat="1"/>
-    <w:lsdException w:name="Title" w:semiHidden="0" w:uiPriority="10" w:unhideWhenUsed="0" w:qFormat="1"/>
-    <w:lsdException w:name="Default Paragraph Font" w:uiPriority="1"/>
-    <w:lsdException w:name="Subtitle" w:semiHidden="0" w:uiPriority="11" w:unhideWhenUsed="0" w:qFormat="1"/>
-    <w:lsdException w:name="Strong" w:semiHidden="0" w:uiPriority="22" w:unhideWhenUsed="0" w:qFormat="1"/>
-    <w:lsdException w:name="Emphasis" w:semiHidden="0" w:uiPriority="20" w:unhideWhenUsed="0" w:qFormat="1"/>
-    <w:lsdException w:name="Table Grid" w:semiHidden="0" w:uiPriority="59" w:unhideWhenUsed="0"/>
-    <w:lsdException w:name="Placeholder Text" w:unhideWhenUsed="0"/>
-    <w:lsdException w:name="No Spacing" w:semiHidden="0" w:uiPriority="1" w:unhideWhenUsed="0" w:qFormat="1"/>
-    <w:lsdException w:name="Light Shading" w:semiHidden="0" w:uiPriority="60" w:unhideWhenUsed="0"/>
-    <w:lsdException w:name="Light List" w:semiHidden="0" w:uiPriority="61" w:unhideWhenUsed="0"/>
-    <w:lsdException w:name="Light Grid" w:semiHidden="0" w:uiPriority="62" w:unhideWhenUsed="0"/>
-    <w:lsdException w:name="Medium Shading 1" w:semiHidden="0" w:uiPriority="63" w:unhideWhenUsed="0"/>
-    <w:lsdException w:name="Medium Shading 2" w:semiHidden="0" w:uiPriority="64" w:unhideWhenUsed="0"/>
-    <w:lsdException w:name="Medium List 1" w:semiHidden="0" w:uiPriority="65" w:unhideWhenUsed="0"/>
-    <w:lsdException w:name="Medium List 2" w:semiHidden="0" w:uiPriority="66" w:unhideWhenUsed="0"/>
-    <w:lsdException w:name="Medium Grid 1" w:semiHidden="0" w:uiPriority="67" w:unhideWhenUsed="0"/>
-    <w:lsdException w:name="Medium Grid 2" w:semiHidden="0" w:uiPriority="68" w:unhideWhenUsed="0"/>
-    <w:lsdException w:name="Medium Grid 3" w:semiHidden="0" w:uiPriority="69" w:unhideWhenUsed="0"/>
-    <w:lsdException w:name="Dark List" w:semiHidden="0" w:uiPriority="70" w:unhideWhenUsed="0"/>
-    <w:lsdException w:name="Colorful Shading" w:semiHidden="0" w:uiPriority="71" w:unhideWhenUsed="0"/>
-    <w:lsdException w:name="Colorful List" w:semiHidden="0" w:uiPriority="72" w:unhideWhenUsed="0"/>
-    <w:lsdException w:name="Colorful Grid" w:semiHidden="0" w:uiPriority="73" w:unhideWhenUsed="0"/>
-    <w:lsdException w:name="Light Shading Accent 1" w:semiHidden="0" w:uiPriority="60" w:unhideWhenUsed="0"/>
-    <w:lsdException w:name="Light List Accent 1" w:semiHidden="0" w:uiPriority="61" w:unhideWhenUsed="0"/>
-    <w:lsdException w:name="Light Grid Accent 1" w:semiHidden="0" w:uiPriority="62" w:unhideWhenUsed="0"/>
-    <w:lsdException w:name="Medium Shading 1 Accent 1" w:semiHidden="0" w:uiPriority="63" w:unhideWhenUsed="0"/>
-    <w:lsdException w:name="Medium Shading 2 Accent 1" w:semiHidden="0" w:uiPriority="64" w:unhideWhenUsed="0"/>
-    <w:lsdException w:name="Medium List 1 Accent 1" w:semiHidden="0" w:uiPriority="65" w:unhideWhenUsed="0"/>
-    <w:lsdException w:name="Revision" w:unhideWhenUsed="0"/>
-    <w:lsdException w:name="List Paragraph" w:semiHidden="0" w:uiPriority="34" w:unhideWhenUsed="0" w:qFormat="1"/>
-    <w:lsdException w:name="Quote" w:semiHidden="0" w:uiPriority="29" w:unhideWhenUsed="0" w:qFormat="1"/>
-    <w:lsdException w:name="Intense Quote" w:semiHidden="0" w:uiPriority="30" w:unhideWhenUsed="0" w:qFormat="1"/>
-    <w:lsdException w:name="Medium List 2 Accent 1" w:semiHidden="0" w:uiPriority="66" w:unhideWhenUsed="0"/>
-    <w:lsdException w:name="Medium Grid 1 Accent 1" w:semiHidden="0" w:uiPriority="67" w:unhideWhenUsed="0"/>
-    <w:lsdException w:name="Medium Grid 2 Accent 1" w:semiHidden="0" w:uiPriority="68" w:unhideWhenUsed="0"/>
-    <w:lsdException w:name="Medium Grid 3 Accent 1" w:semiHidden="0" w:uiPriority="69" w:unhideWhenUsed="0"/>
-    <w:lsdException w:name="Dark List Accent 1" w:semiHidden="0" w:uiPriority="70" w:unhideWhenUsed="0"/>
-    <w:lsdException w:name="Colorful Shading Accent 1" w:semiHidden="0" w:uiPriority="71" w:unhideWhenUsed="0"/>
-    <w:lsdException w:name="Colorful List Accent 1" w:semiHidden="0" w:uiPriority="72" w:unhideWhenUsed="0"/>
-    <w:lsdException w:name="Colorful Grid Accent 1" w:semiHidden="0" w:uiPriority="73" w:unhideWhenUsed="0"/>
-    <w:lsdException w:name="Light Shading Accent 2" w:semiHidden="0" w:uiPriority="60" w:unhideWhenUsed="0"/>
-    <w:lsdException w:name="Light List Accent 2" w:semiHidden="0" w:uiPriority="61" w:unhideWhenUsed="0"/>
-    <w:lsdException w:name="Light Grid Accent 2" w:semiHidden="0" w:uiPriority="62" w:unhideWhenUsed="0"/>
-    <w:lsdException w:name="Medium Shading 1 Accent 2" w:semiHidden="0" w:uiPriority="63" w:unhideWhenUsed="0"/>
-    <w:lsdException w:name="Medium Shading 2 Accent 2" w:semiHidden="0" w:uiPriority="64" w:unhideWhenUsed="0"/>
-    <w:lsdException w:name="Medium List 1 Accent 2" w:semiHidden="0" w:uiPriority="65" w:unhideWhenUsed="0"/>
-    <w:lsdException w:name="Medium List 2 Accent 2" w:semiHidden="0" w:uiPriority="66" w:unhideWhenUsed="0"/>
-    <w:lsdException w:name="Medium Grid 1 Accent 2" w:semiHidden="0" w:uiPriority="67" w:unhideWhenUsed="0"/>
-    <w:lsdException w:name="Medium Grid 2 Accent 2" w:semiHidden="0" w:uiPriority="68" w:unhideWhenUsed="0"/>
-    <w:lsdException w:name="Medium Grid 3 Accent 2" w:semiHidden="0" w:uiPriority="69" w:unhideWhenUsed="0"/>
-    <w:lsdException w:name="Dark List Accent 2" w:semiHidden="0" w:uiPriority="70" w:unhideWhenUsed="0"/>
-    <w:lsdException w:name="Colorful Shading Accent 2" w:semiHidden="0" w:uiPriority="71" w:unhideWhenUsed="0"/>
-    <w:lsdException w:name="Colorful List Accent 2" w:semiHidden="0" w:uiPriority="72" w:unhideWhenUsed="0"/>
-    <w:lsdException w:name="Colorful Grid Accent 2" w:semiHidden="0" w:uiPriority="73" w:unhideWhenUsed="0"/>
-    <w:lsdException w:name="Light Shading Accent 3" w:semiHidden="0" w:uiPriority="60" w:unhideWhenUsed="0"/>
-    <w:lsdException w:name="Light List Accent 3" w:semiHidden="0" w:uiPriority="61" w:unhideWhenUsed="0"/>
-    <w:lsdException w:name="Light Grid Accent 3" w:semiHidden="0" w:uiPriority="62" w:unhideWhenUsed="0"/>
-    <w:lsdException w:name="Medium Shading 1 Accent 3" w:semiHidden="0" w:uiPriority="63" w:unhideWhenUsed="0"/>
-    <w:lsdException w:name="Medium Shading 2 Accent 3" w:semiHidden="0" w:uiPriority="64" w:unhideWhenUsed="0"/>
-    <w:lsdException w:name="Medium List 1 Accent 3" w:semiHidden="0" w:uiPriority="65" w:unhideWhenUsed="0"/>
-    <w:lsdException w:name="Medium List 2 Accent 3" w:semiHidden="0" w:uiPriority="66" w:unhideWhenUsed="0"/>
-    <w:lsdException w:name="Medium Grid 1 Accent 3" w:semiHidden="0" w:uiPriority="67" w:unhideWhenUsed="0"/>
-    <w:lsdException w:name="Medium Grid 2 Accent 3" w:semiHidden="0" w:uiPriority="68" w:unhideWhenUsed="0"/>
-    <w:lsdException w:name="Medium Grid 3 Accent 3" w:semiHidden="0" w:uiPriority="69" w:unhideWhenUsed="0"/>
-    <w:lsdException w:name="Dark List Accent 3" w:semiHidden="0" w:uiPriority="70" w:unhideWhenUsed="0"/>
-    <w:lsdException w:name="Colorful Shading Accent 3" w:semiHidden="0" w:uiPriority="71" w:unhideWhenUsed="0"/>
-    <w:lsdException w:name="Colorful List Accent 3" w:semiHidden="0" w:uiPriority="72" w:unhideWhenUsed="0"/>
-    <w:lsdException w:name="Colorful Grid Accent 3" w:semiHidden="0" w:uiPriority="73" w:unhideWhenUsed="0"/>
-    <w:lsdException w:name="Light Shading Accent 4" w:semiHidden="0" w:uiPriority="60" w:unhideWhenUsed="0"/>
-    <w:lsdException w:name="Light List Accent 4" w:semiHidden="0" w:uiPriority="61" w:unhideWhenUsed="0"/>
-    <w:lsdException w:name="Light Grid Accent 4" w:semiHidden="0" w:uiPriority="62" w:unhideWhenUsed="0"/>
-    <w:lsdException w:name="Medium Shading 1 Accent 4" w:semiHidden="0" w:uiPriority="63" w:unhideWhenUsed="0"/>
-    <w:lsdException w:name="Medium Shading 2 Accent 4" w:semiHidden="0" w:uiPriority="64" w:unhideWhenUsed="0"/>
-    <w:lsdException w:name="Medium List 1 Accent 4" w:semiHidden="0" w:uiPriority="65" w:unhideWhenUsed="0"/>
-    <w:lsdException w:name="Medium List 2 Accent 4" w:semiHidden="0" w:uiPriority="66" w:unhideWhenUsed="0"/>
-    <w:lsdException w:name="Medium Grid 1 Accent 4" w:semiHidden="0" w:uiPriority="67" w:unhideWhenUsed="0"/>
-    <w:lsdException w:name="Medium Grid 2 Accent 4" w:semiHidden="0" w:uiPriority="68" w:unhideWhenUsed="0"/>
-    <w:lsdException w:name="Medium Grid 3 Accent 4" w:semiHidden="0" w:uiPriority="69" w:unhideWhenUsed="0"/>
-    <w:lsdException w:name="Dark List Accent 4" w:semiHidden="0" w:uiPriority="70" w:unhideWhenUsed="0"/>
-    <w:lsdException w:name="Colorful Shading Accent 4" w:semiHidden="0" w:uiPriority="71" w:unhideWhenUsed="0"/>
-    <w:lsdException w:name="Colorful List Accent 4" w:semiHidden="0" w:uiPriority="72" w:unhideWhenUsed="0"/>
-    <w:lsdException w:name="Colorful Grid Accent 4" w:semiHidden="0" w:uiPriority="73" w:unhideWhenUsed="0"/>
-    <w:lsdException w:name="Light Shading Accent 5" w:semiHidden="0" w:uiPriority="60" w:unhideWhenUsed="0"/>
-    <w:lsdException w:name="Light List Accent 5" w:semiHidden="0" w:uiPriority="61" w:unhideWhenUsed="0"/>
-    <w:lsdException w:name="Light Grid Accent 5" w:semiHidden="0" w:uiPriority="62" w:unhideWhenUsed="0"/>
-    <w:lsdException w:name="Medium Shading 1 Accent 5" w:semiHidden="0" w:uiPriority="63" w:unhideWhenUsed="0"/>
-    <w:lsdException w:name="Medium Shading 2 Accent 5" w:semiHidden="0" w:uiPriority="64" w:unhideWhenUsed="0"/>
-    <w:lsdException w:name="Medium List 1 Accent 5" w:semiHidden="0" w:uiPriority="65" w:unhideWhenUsed="0"/>
-    <w:lsdException w:name="Medium List 2 Accent 5" w:semiHidden="0" w:uiPriority="66" w:unhideWhenUsed="0"/>
-    <w:lsdException w:name="Medium Grid 1 Accent 5" w:semiHidden="0" w:uiPriority="67" w:unhideWhenUsed="0"/>
-    <w:lsdException w:name="Medium Grid 2 Accent 5" w:semiHidden="0" w:uiPriority="68" w:unhideWhenUsed="0"/>
-    <w:lsdException w:name="Medium Grid 3 Accent 5" w:semiHidden="0" w:uiPriority="69" w:unhideWhenUsed="0"/>
-    <w:lsdException w:name="Dark List Accent 5" w:semiHidden="0" w:uiPriority="70" w:unhideWhenUsed="0"/>
-    <w:lsdException w:name="Colorful Shading Accent 5" w:semiHidden="0" w:uiPriority="71" w:unhideWhenUsed="0"/>
-    <w:lsdException w:name="Colorful List Accent 5" w:semiHidden="0" w:uiPriority="72" w:unhideWhenUsed="0"/>
-    <w:lsdException w:name="Colorful Grid Accent 5" w:semiHidden="0" w:uiPriority="73" w:unhideWhenUsed="0"/>
-    <w:lsdException w:name="Light Shading Accent 6" w:semiHidden="0" w:uiPriority="60" w:unhideWhenUsed="0"/>
-    <w:lsdException w:name="Light List Accent 6" w:semiHidden="0" w:uiPriority="61" w:unhideWhenUsed="0"/>
-    <w:lsdException w:name="Light Grid Accent 6" w:semiHidden="0" w:uiPriority="62" w:unhideWhenUsed="0"/>
-    <w:lsdException w:name="Medium Shading 1 Accent 6" w:semiHidden="0" w:uiPriority="63" w:unhideWhenUsed="0"/>
-    <w:lsdException w:name="Medium Shading 2 Accent 6" w:semiHidden="0" w:uiPriority="64" w:unhideWhenUsed="0"/>
-    <w:lsdException w:name="Medium List 1 Accent 6" w:semiHidden="0" w:uiPriority="65" w:unhideWhenUsed="0"/>
-    <w:lsdException w:name="Medium List 2 Accent 6" w:semiHidden="0" w:uiPriority="66" w:unhideWhenUsed="0"/>
-    <w:lsdException w:name="Medium Grid 1 Accent 6" w:semiHidden="0" w:uiPriority="67" w:unhideWhenUsed="0"/>
-    <w:lsdException w:name="Medium Grid 2 Accent 6" w:semiHidden="0" w:uiPriority="68" w:unhideWhenUsed="0"/>
-    <w:lsdException w:name="Medium Grid 3 Accent 6" w:semiHidden="0" w:uiPriority="69" w:unhideWhenUsed="0"/>
-    <w:lsdException w:name="Dark List Accent 6" w:semiHidden="0" w:uiPriority="70" w:unhideWhenUsed="0"/>
-    <w:lsdException w:name="Colorful Shading Accent 6" w:semiHidden="0" w:uiPriority="71" w:unhideWhenUsed="0"/>
-    <w:lsdException w:name="Colorful List Accent 6" w:semiHidden="0" w:uiPriority="72" w:unhideWhenUsed="0"/>
-    <w:lsdException w:name="Colorful Grid Accent 6" w:semiHidden="0" w:uiPriority="73" w:unhideWhenUsed="0"/>
-    <w:lsdException w:name="Subtle Emphasis" w:semiHidden="0" w:uiPriority="19" w:unhideWhenUsed="0" w:qFormat="1"/>
-    <w:lsdException w:name="Intense Emphasis" w:semiHidden="0" w:uiPriority="21" w:unhideWhenUsed="0" w:qFormat="1"/>
-    <w:lsdException w:name="Subtle Reference" w:semiHidden="0" w:uiPriority="31" w:unhideWhenUsed="0" w:qFormat="1"/>
-    <w:lsdException w:name="Intense Reference" w:semiHidden="0" w:uiPriority="32" w:unhideWhenUsed="0" w:qFormat="1"/>
-    <w:lsdException w:name="Book Title" w:semiHidden="0" w:uiPriority="33" w:unhideWhenUsed="0" w:qFormat="1"/>
-    <w:lsdException w:name="Bibliography" w:uiPriority="37"/>
-    <w:lsdException w:name="TOC Heading" w:uiPriority="39" w:qFormat="1"/>
-  </w:latentStyles>
-  <w:style w:type="paragraph" w:default="1" w:styleId="a">
-    <w:name w:val="Normal"/>
-    <w:qFormat/>
-    <w:pPr>
-      <w:widowControl w:val="0"/>
-    </w:pPr>
-  </w:style>
-  <w:style w:type="character" w:default="1" w:styleId="a0">
-    <w:name w:val="Default Paragraph Font"/>
-    <w:uiPriority w:val="1"/>
+  <w:style w:type="character" w:customStyle="1" w:styleId="30">
+    <w:name w:val="標題 3 字元"/>
+    <w:basedOn w:val="a0"/>
+    <w:link w:val="3"/>
+    <w:uiPriority w:val="9"/>
     <w:semiHidden/>
-    <w:unhideWhenUsed/>
-  </w:style>
-  <w:style w:type="table" w:default="1" w:styleId="a1">
-    <w:name w:val="Normal Table"/>
-    <w:uiPriority w:val="99"/>
-    <w:semiHidden/>
-    <w:unhideWhenUsed/>
-    <w:tblPr>
-      <w:tblInd w:w="0" w:type="dxa"/>
-      <w:tblCellMar>
-        <w:top w:w="0" w:type="dxa"/>
-        <w:left w:w="108" w:type="dxa"/>
-        <w:bottom w:w="0" w:type="dxa"/>
-        <w:right w:w="108" w:type="dxa"/>
-      </w:tblCellMar>
-    </w:tblPr>
-  </w:style>
-  <w:style w:type="numbering" w:default="1" w:styleId="a2">
-    <w:name w:val="No List"/>
-    <w:uiPriority w:val="99"/>
-    <w:semiHidden/>
-    <w:unhideWhenUsed/>
+    <w:rsid w:val="00135421"/>
+    <w:rPr>
+      <w:rFonts w:asciiTheme="majorHAnsi" w:eastAsiaTheme="majorEastAsia" w:hAnsiTheme="majorHAnsi" w:cstheme="majorBidi"/>
+      <w:b/>
+      <w:bCs/>
+      <w:sz w:val="36"/>
+      <w:szCs w:val="36"/>
+    </w:rPr>
   </w:style>
 </w:styles>
 </file>
@@ -11435,7 +11971,7 @@
 </file>
 
 <file path=customXml/itemProps1.xml><?xml version="1.0" encoding="utf-8"?>
-<ds:datastoreItem xmlns:ds="http://schemas.openxmlformats.org/officeDocument/2006/customXml" ds:itemID="{C1C0BD59-CA22-410F-9BE8-A8AEEF84D544}">
+<ds:datastoreItem xmlns:ds="http://schemas.openxmlformats.org/officeDocument/2006/customXml" ds:itemID="{6B9FB34A-24F4-4904-BD02-F6CFD22D5196}">
   <ds:schemaRefs>
     <ds:schemaRef ds:uri="http://schemas.openxmlformats.org/officeDocument/2006/bibliography"/>
   </ds:schemaRefs>
